--- a/Hướng dẫn kết nối Haravan API/1-BasicAuthenticate.docx
+++ b/Hướng dẫn kết nối Haravan API/1-BasicAuthenticate.docx
@@ -1,6 +1,6 @@
 
 <file path=word/document.xml><?xml version="1.0" encoding="utf-8"?>
-<w:document xmlns:wpc="http://schemas.microsoft.com/office/word/2010/wordprocessingCanvas" xmlns:mo="http://schemas.microsoft.com/office/mac/office/2008/main" xmlns:mc="http://schemas.openxmlformats.org/markup-compatibility/2006" xmlns:mv="urn:schemas-microsoft-com:mac:vml" xmlns:o="urn:schemas-microsoft-com:office:office" xmlns:r="http://schemas.openxmlformats.org/officeDocument/2006/relationships" xmlns:m="http://schemas.openxmlformats.org/officeDocument/2006/math" xmlns:v="urn:schemas-microsoft-com:vml" xmlns:wp14="http://schemas.microsoft.com/office/word/2010/wordprocessingDrawing" xmlns:wp="http://schemas.openxmlformats.org/drawingml/2006/wordprocessingDrawing" xmlns:w10="urn:schemas-microsoft-com:office:word" xmlns:w="http://schemas.openxmlformats.org/wordprocessingml/2006/main" xmlns:w14="http://schemas.microsoft.com/office/word/2010/wordml" xmlns:wpg="http://schemas.microsoft.com/office/word/2010/wordprocessingGroup" xmlns:wpi="http://schemas.microsoft.com/office/word/2010/wordprocessingInk" xmlns:wne="http://schemas.microsoft.com/office/word/2006/wordml" xmlns:wps="http://schemas.microsoft.com/office/word/2010/wordprocessingShape" mc:Ignorable="w14 wp14">
+<w:document xmlns:wpc="http://schemas.microsoft.com/office/word/2010/wordprocessingCanvas" xmlns:mo="http://schemas.microsoft.com/office/mac/office/2008/main" xmlns:mc="http://schemas.openxmlformats.org/markup-compatibility/2006" xmlns:mv="urn:schemas-microsoft-com:mac:vml" xmlns:o="urn:schemas-microsoft-com:office:office" xmlns:r="http://schemas.openxmlformats.org/officeDocument/2006/relationships" xmlns:m="http://schemas.openxmlformats.org/officeDocument/2006/math" xmlns:v="urn:schemas-microsoft-com:vml" xmlns:wp14="http://schemas.microsoft.com/office/word/2010/wordprocessingDrawing" xmlns:wp="http://schemas.openxmlformats.org/drawingml/2006/wordprocessingDrawing" xmlns:w10="urn:schemas-microsoft-com:office:word" xmlns:w="http://schemas.openxmlformats.org/wordprocessingml/2006/main" xmlns:w14="http://schemas.microsoft.com/office/word/2010/wordml" xmlns:w15="http://schemas.microsoft.com/office/word/2012/wordml" xmlns:wpg="http://schemas.microsoft.com/office/word/2010/wordprocessingGroup" xmlns:wpi="http://schemas.microsoft.com/office/word/2010/wordprocessingInk" xmlns:wne="http://schemas.microsoft.com/office/word/2006/wordml" xmlns:wps="http://schemas.microsoft.com/office/word/2010/wordprocessingShape" mc:Ignorable="w14 w15 wp14">
   <w:body>
     <w:p>
       <w:pPr>
@@ -12,23 +12,73 @@
     </w:p>
     <w:p/>
     <w:p>
-      <w:r>
-        <w:t>Nội dung:</w:t>
+      <w:proofErr w:type="spellStart"/>
+      <w:r>
+        <w:t>Nội</w:t>
+      </w:r>
+      <w:proofErr w:type="spellEnd"/>
+      <w:r>
+        <w:t xml:space="preserve"> dung:</w:t>
       </w:r>
     </w:p>
     <w:p>
       <w:r>
-        <w:t>- tạo private app</w:t>
+        <w:t xml:space="preserve">- </w:t>
+      </w:r>
+      <w:proofErr w:type="spellStart"/>
+      <w:r>
+        <w:t>tạo</w:t>
+      </w:r>
+      <w:proofErr w:type="spellEnd"/>
+      <w:r>
+        <w:t xml:space="preserve"> private app</w:t>
       </w:r>
     </w:p>
     <w:p>
       <w:r>
-        <w:t>- connect lấy dữ liệu API</w:t>
+        <w:t xml:space="preserve">- connect </w:t>
+      </w:r>
+      <w:proofErr w:type="spellStart"/>
+      <w:r>
+        <w:t>lấy</w:t>
+      </w:r>
+      <w:proofErr w:type="spellEnd"/>
+      <w:r>
+        <w:t xml:space="preserve"> </w:t>
+      </w:r>
+      <w:proofErr w:type="spellStart"/>
+      <w:r>
+        <w:t>dữ</w:t>
+      </w:r>
+      <w:proofErr w:type="spellEnd"/>
+      <w:r>
+        <w:t xml:space="preserve"> </w:t>
+      </w:r>
+      <w:proofErr w:type="spellStart"/>
+      <w:r>
+        <w:t>liệu</w:t>
+      </w:r>
+      <w:proofErr w:type="spellEnd"/>
+      <w:r>
+        <w:t xml:space="preserve"> API</w:t>
       </w:r>
     </w:p>
     <w:p>
-      <w:r>
-        <w:t>Tham khảo:</w:t>
+      <w:proofErr w:type="spellStart"/>
+      <w:r>
+        <w:t>Tham</w:t>
+      </w:r>
+      <w:proofErr w:type="spellEnd"/>
+      <w:r>
+        <w:t xml:space="preserve"> </w:t>
+      </w:r>
+      <w:proofErr w:type="spellStart"/>
+      <w:r>
+        <w:t>khảo</w:t>
+      </w:r>
+      <w:proofErr w:type="spellEnd"/>
+      <w:r>
+        <w:t>:</w:t>
       </w:r>
     </w:p>
     <w:p>
@@ -39,7 +89,15 @@
     <w:p/>
     <w:p>
       <w:r>
-        <w:t>1. Tạo Shop</w:t>
+        <w:t xml:space="preserve">1. </w:t>
+      </w:r>
+      <w:proofErr w:type="spellStart"/>
+      <w:r>
+        <w:t>Tạo</w:t>
+      </w:r>
+      <w:proofErr w:type="spellEnd"/>
+      <w:r>
+        <w:t xml:space="preserve"> Shop</w:t>
       </w:r>
     </w:p>
     <w:p>
@@ -53,23 +111,45 @@
           <w:rFonts w:ascii="Times New Roman" w:hAnsi="Times New Roman" w:cs="Times New Roman"/>
         </w:rPr>
       </w:pPr>
-      <w:r>
-        <w:rPr>
-          <w:rFonts w:ascii="Times New Roman" w:hAnsi="Times New Roman" w:cs="Times New Roman"/>
-        </w:rPr>
-        <w:t>Tạo website</w:t>
-      </w:r>
-      <w:r>
-        <w:rPr>
-          <w:rFonts w:ascii="Times New Roman" w:hAnsi="Times New Roman" w:cs="Times New Roman"/>
-        </w:rPr>
-        <w:t xml:space="preserve"> </w:t>
-      </w:r>
-      <w:r>
-        <w:rPr>
-          <w:rFonts w:ascii="Times New Roman" w:hAnsi="Times New Roman" w:cs="Times New Roman"/>
-        </w:rPr>
-        <w:t xml:space="preserve">:  </w:t>
+      <w:proofErr w:type="spellStart"/>
+      <w:r>
+        <w:rPr>
+          <w:rFonts w:ascii="Times New Roman" w:hAnsi="Times New Roman" w:cs="Times New Roman"/>
+        </w:rPr>
+        <w:t>Tạo</w:t>
+      </w:r>
+      <w:proofErr w:type="spellEnd"/>
+      <w:r>
+        <w:rPr>
+          <w:rFonts w:ascii="Times New Roman" w:hAnsi="Times New Roman" w:cs="Times New Roman"/>
+        </w:rPr>
+        <w:t xml:space="preserve"> </w:t>
+      </w:r>
+      <w:proofErr w:type="gramStart"/>
+      <w:r>
+        <w:rPr>
+          <w:rFonts w:ascii="Times New Roman" w:hAnsi="Times New Roman" w:cs="Times New Roman"/>
+        </w:rPr>
+        <w:t>website</w:t>
+      </w:r>
+      <w:r>
+        <w:rPr>
+          <w:rFonts w:ascii="Times New Roman" w:hAnsi="Times New Roman" w:cs="Times New Roman"/>
+        </w:rPr>
+        <w:t xml:space="preserve"> </w:t>
+      </w:r>
+      <w:r>
+        <w:rPr>
+          <w:rFonts w:ascii="Times New Roman" w:hAnsi="Times New Roman" w:cs="Times New Roman"/>
+        </w:rPr>
+        <w:t>:</w:t>
+      </w:r>
+      <w:proofErr w:type="gramEnd"/>
+      <w:r>
+        <w:rPr>
+          <w:rFonts w:ascii="Times New Roman" w:hAnsi="Times New Roman" w:cs="Times New Roman"/>
+        </w:rPr>
+        <w:t xml:space="preserve">  </w:t>
       </w:r>
       <w:r>
         <w:t>http</w:t>
@@ -92,6 +172,7 @@
           <w:rFonts w:ascii="Times New Roman" w:hAnsi="Times New Roman" w:cs="Times New Roman"/>
         </w:rPr>
       </w:pPr>
+      <w:proofErr w:type="spellStart"/>
       <w:r>
         <w:rPr>
           <w:rFonts w:ascii="Times New Roman" w:hAnsi="Times New Roman" w:cs="Times New Roman"/>
@@ -104,29 +185,174 @@
         </w:rPr>
         <w:t>ạo</w:t>
       </w:r>
-      <w:r>
-        <w:rPr>
-          <w:rFonts w:ascii="Times New Roman" w:hAnsi="Times New Roman" w:cs="Times New Roman"/>
-        </w:rPr>
-        <w:t xml:space="preserve"> vài</w:t>
-      </w:r>
-      <w:r>
-        <w:rPr>
-          <w:rFonts w:ascii="Times New Roman" w:hAnsi="Times New Roman" w:cs="Times New Roman"/>
-        </w:rPr>
-        <w:t xml:space="preserve"> sản phẩm</w:t>
-      </w:r>
-      <w:r>
-        <w:rPr>
-          <w:rFonts w:ascii="Times New Roman" w:hAnsi="Times New Roman" w:cs="Times New Roman"/>
-        </w:rPr>
-        <w:t xml:space="preserve"> mới</w:t>
-      </w:r>
-      <w:r>
-        <w:rPr>
-          <w:rFonts w:ascii="Times New Roman" w:hAnsi="Times New Roman" w:cs="Times New Roman"/>
-        </w:rPr>
-        <w:t xml:space="preserve"> , và mua hàng để có dữ liệu test.</w:t>
+      <w:proofErr w:type="spellEnd"/>
+      <w:r>
+        <w:rPr>
+          <w:rFonts w:ascii="Times New Roman" w:hAnsi="Times New Roman" w:cs="Times New Roman"/>
+        </w:rPr>
+        <w:t xml:space="preserve"> </w:t>
+      </w:r>
+      <w:proofErr w:type="spellStart"/>
+      <w:r>
+        <w:rPr>
+          <w:rFonts w:ascii="Times New Roman" w:hAnsi="Times New Roman" w:cs="Times New Roman"/>
+        </w:rPr>
+        <w:t>vài</w:t>
+      </w:r>
+      <w:proofErr w:type="spellEnd"/>
+      <w:r>
+        <w:rPr>
+          <w:rFonts w:ascii="Times New Roman" w:hAnsi="Times New Roman" w:cs="Times New Roman"/>
+        </w:rPr>
+        <w:t xml:space="preserve"> </w:t>
+      </w:r>
+      <w:proofErr w:type="spellStart"/>
+      <w:r>
+        <w:rPr>
+          <w:rFonts w:ascii="Times New Roman" w:hAnsi="Times New Roman" w:cs="Times New Roman"/>
+        </w:rPr>
+        <w:t>sản</w:t>
+      </w:r>
+      <w:proofErr w:type="spellEnd"/>
+      <w:r>
+        <w:rPr>
+          <w:rFonts w:ascii="Times New Roman" w:hAnsi="Times New Roman" w:cs="Times New Roman"/>
+        </w:rPr>
+        <w:t xml:space="preserve"> </w:t>
+      </w:r>
+      <w:proofErr w:type="spellStart"/>
+      <w:r>
+        <w:rPr>
+          <w:rFonts w:ascii="Times New Roman" w:hAnsi="Times New Roman" w:cs="Times New Roman"/>
+        </w:rPr>
+        <w:t>phẩm</w:t>
+      </w:r>
+      <w:proofErr w:type="spellEnd"/>
+      <w:r>
+        <w:rPr>
+          <w:rFonts w:ascii="Times New Roman" w:hAnsi="Times New Roman" w:cs="Times New Roman"/>
+        </w:rPr>
+        <w:t xml:space="preserve"> </w:t>
+      </w:r>
+      <w:proofErr w:type="spellStart"/>
+      <w:proofErr w:type="gramStart"/>
+      <w:r>
+        <w:rPr>
+          <w:rFonts w:ascii="Times New Roman" w:hAnsi="Times New Roman" w:cs="Times New Roman"/>
+        </w:rPr>
+        <w:t>mới</w:t>
+      </w:r>
+      <w:proofErr w:type="spellEnd"/>
+      <w:r>
+        <w:rPr>
+          <w:rFonts w:ascii="Times New Roman" w:hAnsi="Times New Roman" w:cs="Times New Roman"/>
+        </w:rPr>
+        <w:t xml:space="preserve"> ,</w:t>
+      </w:r>
+      <w:proofErr w:type="gramEnd"/>
+      <w:r>
+        <w:rPr>
+          <w:rFonts w:ascii="Times New Roman" w:hAnsi="Times New Roman" w:cs="Times New Roman"/>
+        </w:rPr>
+        <w:t xml:space="preserve"> </w:t>
+      </w:r>
+      <w:proofErr w:type="spellStart"/>
+      <w:r>
+        <w:rPr>
+          <w:rFonts w:ascii="Times New Roman" w:hAnsi="Times New Roman" w:cs="Times New Roman"/>
+        </w:rPr>
+        <w:t>và</w:t>
+      </w:r>
+      <w:proofErr w:type="spellEnd"/>
+      <w:r>
+        <w:rPr>
+          <w:rFonts w:ascii="Times New Roman" w:hAnsi="Times New Roman" w:cs="Times New Roman"/>
+        </w:rPr>
+        <w:t xml:space="preserve"> </w:t>
+      </w:r>
+      <w:proofErr w:type="spellStart"/>
+      <w:r>
+        <w:rPr>
+          <w:rFonts w:ascii="Times New Roman" w:hAnsi="Times New Roman" w:cs="Times New Roman"/>
+        </w:rPr>
+        <w:t>mua</w:t>
+      </w:r>
+      <w:proofErr w:type="spellEnd"/>
+      <w:r>
+        <w:rPr>
+          <w:rFonts w:ascii="Times New Roman" w:hAnsi="Times New Roman" w:cs="Times New Roman"/>
+        </w:rPr>
+        <w:t xml:space="preserve"> </w:t>
+      </w:r>
+      <w:proofErr w:type="spellStart"/>
+      <w:r>
+        <w:rPr>
+          <w:rFonts w:ascii="Times New Roman" w:hAnsi="Times New Roman" w:cs="Times New Roman"/>
+        </w:rPr>
+        <w:t>hàng</w:t>
+      </w:r>
+      <w:proofErr w:type="spellEnd"/>
+      <w:r>
+        <w:rPr>
+          <w:rFonts w:ascii="Times New Roman" w:hAnsi="Times New Roman" w:cs="Times New Roman"/>
+        </w:rPr>
+        <w:t xml:space="preserve"> </w:t>
+      </w:r>
+      <w:proofErr w:type="spellStart"/>
+      <w:r>
+        <w:rPr>
+          <w:rFonts w:ascii="Times New Roman" w:hAnsi="Times New Roman" w:cs="Times New Roman"/>
+        </w:rPr>
+        <w:t>để</w:t>
+      </w:r>
+      <w:proofErr w:type="spellEnd"/>
+      <w:r>
+        <w:rPr>
+          <w:rFonts w:ascii="Times New Roman" w:hAnsi="Times New Roman" w:cs="Times New Roman"/>
+        </w:rPr>
+        <w:t xml:space="preserve"> </w:t>
+      </w:r>
+      <w:proofErr w:type="spellStart"/>
+      <w:r>
+        <w:rPr>
+          <w:rFonts w:ascii="Times New Roman" w:hAnsi="Times New Roman" w:cs="Times New Roman"/>
+        </w:rPr>
+        <w:t>có</w:t>
+      </w:r>
+      <w:proofErr w:type="spellEnd"/>
+      <w:r>
+        <w:rPr>
+          <w:rFonts w:ascii="Times New Roman" w:hAnsi="Times New Roman" w:cs="Times New Roman"/>
+        </w:rPr>
+        <w:t xml:space="preserve"> </w:t>
+      </w:r>
+      <w:proofErr w:type="spellStart"/>
+      <w:r>
+        <w:rPr>
+          <w:rFonts w:ascii="Times New Roman" w:hAnsi="Times New Roman" w:cs="Times New Roman"/>
+        </w:rPr>
+        <w:t>dữ</w:t>
+      </w:r>
+      <w:proofErr w:type="spellEnd"/>
+      <w:r>
+        <w:rPr>
+          <w:rFonts w:ascii="Times New Roman" w:hAnsi="Times New Roman" w:cs="Times New Roman"/>
+        </w:rPr>
+        <w:t xml:space="preserve"> </w:t>
+      </w:r>
+      <w:proofErr w:type="spellStart"/>
+      <w:r>
+        <w:rPr>
+          <w:rFonts w:ascii="Times New Roman" w:hAnsi="Times New Roman" w:cs="Times New Roman"/>
+        </w:rPr>
+        <w:t>liệu</w:t>
+      </w:r>
+      <w:proofErr w:type="spellEnd"/>
+      <w:r>
+        <w:rPr>
+          <w:rFonts w:ascii="Times New Roman" w:hAnsi="Times New Roman" w:cs="Times New Roman"/>
+        </w:rPr>
+        <w:t xml:space="preserve"> test.</w:t>
       </w:r>
     </w:p>
     <w:p>
@@ -174,18 +400,106 @@
           <w:rFonts w:ascii="Times New Roman" w:hAnsi="Times New Roman" w:cs="Times New Roman"/>
         </w:rPr>
       </w:pPr>
+      <w:proofErr w:type="spellStart"/>
+      <w:proofErr w:type="gramStart"/>
       <w:r>
         <w:rPr>
           <w:rFonts w:ascii="Times New Roman" w:hAnsi="Times New Roman" w:cs="Times New Roman"/>
         </w:rPr>
         <w:t>vào</w:t>
       </w:r>
-      <w:r>
-        <w:rPr>
-          <w:rFonts w:ascii="Times New Roman" w:hAnsi="Times New Roman" w:cs="Times New Roman"/>
-        </w:rPr>
-        <w:t xml:space="preserve">  Admin -&gt; Sản phẩm -&gt; tạo mới sản phẩm</w:t>
-      </w:r>
+      <w:proofErr w:type="spellEnd"/>
+      <w:r>
+        <w:rPr>
+          <w:rFonts w:ascii="Times New Roman" w:hAnsi="Times New Roman" w:cs="Times New Roman"/>
+        </w:rPr>
+        <w:t xml:space="preserve">  Admin</w:t>
+      </w:r>
+      <w:proofErr w:type="gramEnd"/>
+      <w:r>
+        <w:rPr>
+          <w:rFonts w:ascii="Times New Roman" w:hAnsi="Times New Roman" w:cs="Times New Roman"/>
+        </w:rPr>
+        <w:t xml:space="preserve"> -&gt; </w:t>
+      </w:r>
+      <w:proofErr w:type="spellStart"/>
+      <w:r>
+        <w:rPr>
+          <w:rFonts w:ascii="Times New Roman" w:hAnsi="Times New Roman" w:cs="Times New Roman"/>
+        </w:rPr>
+        <w:t>Sản</w:t>
+      </w:r>
+      <w:proofErr w:type="spellEnd"/>
+      <w:r>
+        <w:rPr>
+          <w:rFonts w:ascii="Times New Roman" w:hAnsi="Times New Roman" w:cs="Times New Roman"/>
+        </w:rPr>
+        <w:t xml:space="preserve"> </w:t>
+      </w:r>
+      <w:proofErr w:type="spellStart"/>
+      <w:r>
+        <w:rPr>
+          <w:rFonts w:ascii="Times New Roman" w:hAnsi="Times New Roman" w:cs="Times New Roman"/>
+        </w:rPr>
+        <w:t>phẩm</w:t>
+      </w:r>
+      <w:proofErr w:type="spellEnd"/>
+      <w:r>
+        <w:rPr>
+          <w:rFonts w:ascii="Times New Roman" w:hAnsi="Times New Roman" w:cs="Times New Roman"/>
+        </w:rPr>
+        <w:t xml:space="preserve"> -&gt; </w:t>
+      </w:r>
+      <w:proofErr w:type="spellStart"/>
+      <w:r>
+        <w:rPr>
+          <w:rFonts w:ascii="Times New Roman" w:hAnsi="Times New Roman" w:cs="Times New Roman"/>
+        </w:rPr>
+        <w:t>tạo</w:t>
+      </w:r>
+      <w:proofErr w:type="spellEnd"/>
+      <w:r>
+        <w:rPr>
+          <w:rFonts w:ascii="Times New Roman" w:hAnsi="Times New Roman" w:cs="Times New Roman"/>
+        </w:rPr>
+        <w:t xml:space="preserve"> </w:t>
+      </w:r>
+      <w:proofErr w:type="spellStart"/>
+      <w:r>
+        <w:rPr>
+          <w:rFonts w:ascii="Times New Roman" w:hAnsi="Times New Roman" w:cs="Times New Roman"/>
+        </w:rPr>
+        <w:t>mới</w:t>
+      </w:r>
+      <w:proofErr w:type="spellEnd"/>
+      <w:r>
+        <w:rPr>
+          <w:rFonts w:ascii="Times New Roman" w:hAnsi="Times New Roman" w:cs="Times New Roman"/>
+        </w:rPr>
+        <w:t xml:space="preserve"> </w:t>
+      </w:r>
+      <w:proofErr w:type="spellStart"/>
+      <w:r>
+        <w:rPr>
+          <w:rFonts w:ascii="Times New Roman" w:hAnsi="Times New Roman" w:cs="Times New Roman"/>
+        </w:rPr>
+        <w:t>sản</w:t>
+      </w:r>
+      <w:proofErr w:type="spellEnd"/>
+      <w:r>
+        <w:rPr>
+          <w:rFonts w:ascii="Times New Roman" w:hAnsi="Times New Roman" w:cs="Times New Roman"/>
+        </w:rPr>
+        <w:t xml:space="preserve"> </w:t>
+      </w:r>
+      <w:proofErr w:type="spellStart"/>
+      <w:r>
+        <w:rPr>
+          <w:rFonts w:ascii="Times New Roman" w:hAnsi="Times New Roman" w:cs="Times New Roman"/>
+        </w:rPr>
+        <w:t>phẩm</w:t>
+      </w:r>
+      <w:proofErr w:type="spellEnd"/>
     </w:p>
     <w:p>
       <w:pPr>
@@ -194,11 +508,19 @@
           <w:rFonts w:ascii="Times New Roman" w:hAnsi="Times New Roman" w:cs="Times New Roman"/>
         </w:rPr>
       </w:pPr>
-      <w:r>
-        <w:rPr>
-          <w:rFonts w:ascii="Times New Roman" w:hAnsi="Times New Roman" w:cs="Times New Roman"/>
-        </w:rPr>
-        <w:t xml:space="preserve">vd: </w:t>
+      <w:proofErr w:type="spellStart"/>
+      <w:r>
+        <w:rPr>
+          <w:rFonts w:ascii="Times New Roman" w:hAnsi="Times New Roman" w:cs="Times New Roman"/>
+        </w:rPr>
+        <w:t>vd</w:t>
+      </w:r>
+      <w:proofErr w:type="spellEnd"/>
+      <w:r>
+        <w:rPr>
+          <w:rFonts w:ascii="Times New Roman" w:hAnsi="Times New Roman" w:cs="Times New Roman"/>
+        </w:rPr>
+        <w:t xml:space="preserve">: </w:t>
       </w:r>
       <w:r>
         <w:rPr>
@@ -210,13 +532,114 @@
     <w:p/>
     <w:p>
       <w:r>
-        <w:t>2. Tạo private app</w:t>
+        <w:t xml:space="preserve">2. </w:t>
+      </w:r>
+      <w:proofErr w:type="spellStart"/>
+      <w:r>
+        <w:t>Tạo</w:t>
+      </w:r>
+      <w:proofErr w:type="spellEnd"/>
+      <w:r>
+        <w:t xml:space="preserve"> private app</w:t>
       </w:r>
     </w:p>
     <w:p>
       <w:r>
-        <w:t>- vào admin -&gt; Ứng dụng -&gt; Ứng dụng riêng tư -&gt; Tạo ứng dụng riêng tư</w:t>
-      </w:r>
+        <w:t xml:space="preserve">- </w:t>
+      </w:r>
+      <w:proofErr w:type="spellStart"/>
+      <w:r>
+        <w:t>vào</w:t>
+      </w:r>
+      <w:proofErr w:type="spellEnd"/>
+      <w:r>
+        <w:t xml:space="preserve"> admin -&gt; </w:t>
+      </w:r>
+      <w:proofErr w:type="spellStart"/>
+      <w:r>
+        <w:t>Ứng</w:t>
+      </w:r>
+      <w:proofErr w:type="spellEnd"/>
+      <w:r>
+        <w:t xml:space="preserve"> </w:t>
+      </w:r>
+      <w:proofErr w:type="spellStart"/>
+      <w:r>
+        <w:t>dụng</w:t>
+      </w:r>
+      <w:proofErr w:type="spellEnd"/>
+      <w:r>
+        <w:t xml:space="preserve"> -&gt; </w:t>
+      </w:r>
+      <w:proofErr w:type="spellStart"/>
+      <w:r>
+        <w:t>Ứng</w:t>
+      </w:r>
+      <w:proofErr w:type="spellEnd"/>
+      <w:r>
+        <w:t xml:space="preserve"> </w:t>
+      </w:r>
+      <w:proofErr w:type="spellStart"/>
+      <w:r>
+        <w:t>dụng</w:t>
+      </w:r>
+      <w:proofErr w:type="spellEnd"/>
+      <w:r>
+        <w:t xml:space="preserve"> </w:t>
+      </w:r>
+      <w:proofErr w:type="spellStart"/>
+      <w:r>
+        <w:t>riêng</w:t>
+      </w:r>
+      <w:proofErr w:type="spellEnd"/>
+      <w:r>
+        <w:t xml:space="preserve"> </w:t>
+      </w:r>
+      <w:proofErr w:type="spellStart"/>
+      <w:r>
+        <w:t>tư</w:t>
+      </w:r>
+      <w:proofErr w:type="spellEnd"/>
+      <w:r>
+        <w:t xml:space="preserve"> -&gt; </w:t>
+      </w:r>
+      <w:proofErr w:type="spellStart"/>
+      <w:r>
+        <w:t>Tạo</w:t>
+      </w:r>
+      <w:proofErr w:type="spellEnd"/>
+      <w:r>
+        <w:t xml:space="preserve"> </w:t>
+      </w:r>
+      <w:proofErr w:type="spellStart"/>
+      <w:r>
+        <w:t>ứng</w:t>
+      </w:r>
+      <w:proofErr w:type="spellEnd"/>
+      <w:r>
+        <w:t xml:space="preserve"> </w:t>
+      </w:r>
+      <w:proofErr w:type="spellStart"/>
+      <w:r>
+        <w:t>dụng</w:t>
+      </w:r>
+      <w:proofErr w:type="spellEnd"/>
+      <w:r>
+        <w:t xml:space="preserve"> </w:t>
+      </w:r>
+      <w:proofErr w:type="spellStart"/>
+      <w:r>
+        <w:t>riêng</w:t>
+      </w:r>
+      <w:proofErr w:type="spellEnd"/>
+      <w:r>
+        <w:t xml:space="preserve"> </w:t>
+      </w:r>
+      <w:proofErr w:type="spellStart"/>
+      <w:r>
+        <w:t>tư</w:t>
+      </w:r>
+      <w:proofErr w:type="spellEnd"/>
     </w:p>
     <w:p>
       <w:r>
@@ -242,7 +665,7 @@
                     </pic:cNvPicPr>
                   </pic:nvPicPr>
                   <pic:blipFill>
-                    <a:blip r:embed="rId6" cstate="print"/>
+                    <a:blip r:embed="rId5" cstate="print"/>
                     <a:srcRect/>
                     <a:stretch>
                       <a:fillRect/>
@@ -295,7 +718,7 @@
                     </pic:cNvPicPr>
                   </pic:nvPicPr>
                   <pic:blipFill>
-                    <a:blip r:embed="rId7" cstate="print"/>
+                    <a:blip r:embed="rId6" cstate="print"/>
                     <a:srcRect/>
                     <a:stretch>
                       <a:fillRect/>
@@ -325,36 +748,359 @@
       </w:r>
     </w:p>
     <w:p>
-      <w:r>
-        <w:t>có được :</w:t>
-      </w:r>
-      <w:r>
-        <w:t xml:space="preserve">  API key và Password</w:t>
+      <w:proofErr w:type="spellStart"/>
+      <w:r>
+        <w:t>có</w:t>
+      </w:r>
+      <w:proofErr w:type="spellEnd"/>
+      <w:r>
+        <w:t xml:space="preserve"> </w:t>
+      </w:r>
+      <w:proofErr w:type="spellStart"/>
+      <w:proofErr w:type="gramStart"/>
+      <w:r>
+        <w:t>được</w:t>
+      </w:r>
+      <w:proofErr w:type="spellEnd"/>
+      <w:r>
+        <w:t xml:space="preserve"> :</w:t>
+      </w:r>
+      <w:proofErr w:type="gramEnd"/>
+      <w:r>
+        <w:t xml:space="preserve">  API key </w:t>
+      </w:r>
+      <w:proofErr w:type="spellStart"/>
+      <w:r>
+        <w:t>và</w:t>
+      </w:r>
+      <w:proofErr w:type="spellEnd"/>
+      <w:r>
+        <w:t xml:space="preserve"> Password</w:t>
       </w:r>
     </w:p>
     <w:p>
+      <w:proofErr w:type="spellStart"/>
       <w:r>
         <w:lastRenderedPageBreak/>
-        <w:t>Haravan có 2 cách truy cập API, xài Basic Authenticate, và Oauth2. Để tiện test, và overview api thì xài basic authenticate. khi viết app thì app demo đã có sẳn các bước để thực hiện Oauth2 trên haravan, mình đi bước 1 trước là test api.</w:t>
+        <w:t>Haravan</w:t>
+      </w:r>
+      <w:proofErr w:type="spellEnd"/>
+      <w:r>
+        <w:t xml:space="preserve"> </w:t>
+      </w:r>
+      <w:proofErr w:type="spellStart"/>
+      <w:r>
+        <w:t>có</w:t>
+      </w:r>
+      <w:proofErr w:type="spellEnd"/>
+      <w:r>
+        <w:t xml:space="preserve"> 2 </w:t>
+      </w:r>
+      <w:proofErr w:type="spellStart"/>
+      <w:r>
+        <w:t>cách</w:t>
+      </w:r>
+      <w:proofErr w:type="spellEnd"/>
+      <w:r>
+        <w:t xml:space="preserve"> </w:t>
+      </w:r>
+      <w:proofErr w:type="spellStart"/>
+      <w:r>
+        <w:t>truy</w:t>
+      </w:r>
+      <w:proofErr w:type="spellEnd"/>
+      <w:r>
+        <w:t xml:space="preserve"> </w:t>
+      </w:r>
+      <w:proofErr w:type="spellStart"/>
+      <w:r>
+        <w:t>cập</w:t>
+      </w:r>
+      <w:proofErr w:type="spellEnd"/>
+      <w:r>
+        <w:t xml:space="preserve"> API, </w:t>
+      </w:r>
+      <w:proofErr w:type="spellStart"/>
+      <w:r>
+        <w:t>xài</w:t>
+      </w:r>
+      <w:proofErr w:type="spellEnd"/>
+      <w:r>
+        <w:t xml:space="preserve"> Basic Authenticate, </w:t>
+      </w:r>
+      <w:proofErr w:type="spellStart"/>
+      <w:r>
+        <w:t>và</w:t>
+      </w:r>
+      <w:proofErr w:type="spellEnd"/>
+      <w:r>
+        <w:t xml:space="preserve"> Oauth2. </w:t>
+      </w:r>
+      <w:proofErr w:type="spellStart"/>
+      <w:r>
+        <w:t>Để</w:t>
+      </w:r>
+      <w:proofErr w:type="spellEnd"/>
+      <w:r>
+        <w:t xml:space="preserve"> </w:t>
+      </w:r>
+      <w:proofErr w:type="spellStart"/>
+      <w:r>
+        <w:t>tiện</w:t>
+      </w:r>
+      <w:proofErr w:type="spellEnd"/>
+      <w:r>
+        <w:t xml:space="preserve"> test, </w:t>
+      </w:r>
+      <w:proofErr w:type="spellStart"/>
+      <w:r>
+        <w:t>và</w:t>
+      </w:r>
+      <w:proofErr w:type="spellEnd"/>
+      <w:r>
+        <w:t xml:space="preserve"> overview </w:t>
+      </w:r>
+      <w:proofErr w:type="spellStart"/>
+      <w:r>
+        <w:t>api</w:t>
+      </w:r>
+      <w:proofErr w:type="spellEnd"/>
+      <w:r>
+        <w:t xml:space="preserve"> </w:t>
+      </w:r>
+      <w:proofErr w:type="spellStart"/>
+      <w:r>
+        <w:t>thì</w:t>
+      </w:r>
+      <w:proofErr w:type="spellEnd"/>
+      <w:r>
+        <w:t xml:space="preserve"> </w:t>
+      </w:r>
+      <w:proofErr w:type="spellStart"/>
+      <w:r>
+        <w:t>xài</w:t>
+      </w:r>
+      <w:proofErr w:type="spellEnd"/>
+      <w:r>
+        <w:t xml:space="preserve"> basic authenticate. </w:t>
+      </w:r>
+      <w:proofErr w:type="spellStart"/>
+      <w:r>
+        <w:t>khi</w:t>
+      </w:r>
+      <w:proofErr w:type="spellEnd"/>
+      <w:r>
+        <w:t xml:space="preserve"> </w:t>
+      </w:r>
+      <w:proofErr w:type="spellStart"/>
+      <w:r>
+        <w:t>viết</w:t>
+      </w:r>
+      <w:proofErr w:type="spellEnd"/>
+      <w:r>
+        <w:t xml:space="preserve"> app </w:t>
+      </w:r>
+      <w:proofErr w:type="spellStart"/>
+      <w:r>
+        <w:t>thì</w:t>
+      </w:r>
+      <w:proofErr w:type="spellEnd"/>
+      <w:r>
+        <w:t xml:space="preserve"> app demo </w:t>
+      </w:r>
+      <w:proofErr w:type="spellStart"/>
+      <w:r>
+        <w:t>đã</w:t>
+      </w:r>
+      <w:proofErr w:type="spellEnd"/>
+      <w:r>
+        <w:t xml:space="preserve"> </w:t>
+      </w:r>
+      <w:proofErr w:type="spellStart"/>
+      <w:r>
+        <w:t>có</w:t>
+      </w:r>
+      <w:proofErr w:type="spellEnd"/>
+      <w:r>
+        <w:t xml:space="preserve"> </w:t>
+      </w:r>
+      <w:proofErr w:type="spellStart"/>
+      <w:r>
+        <w:t>sẳn</w:t>
+      </w:r>
+      <w:proofErr w:type="spellEnd"/>
+      <w:r>
+        <w:t xml:space="preserve"> </w:t>
+      </w:r>
+      <w:proofErr w:type="spellStart"/>
+      <w:r>
+        <w:t>các</w:t>
+      </w:r>
+      <w:proofErr w:type="spellEnd"/>
+      <w:r>
+        <w:t xml:space="preserve"> </w:t>
+      </w:r>
+      <w:proofErr w:type="spellStart"/>
+      <w:r>
+        <w:t>bước</w:t>
+      </w:r>
+      <w:proofErr w:type="spellEnd"/>
+      <w:r>
+        <w:t xml:space="preserve"> </w:t>
+      </w:r>
+      <w:proofErr w:type="spellStart"/>
+      <w:r>
+        <w:t>để</w:t>
+      </w:r>
+      <w:proofErr w:type="spellEnd"/>
+      <w:r>
+        <w:t xml:space="preserve"> </w:t>
+      </w:r>
+      <w:proofErr w:type="spellStart"/>
+      <w:r>
+        <w:t>thực</w:t>
+      </w:r>
+      <w:proofErr w:type="spellEnd"/>
+      <w:r>
+        <w:t xml:space="preserve"> </w:t>
+      </w:r>
+      <w:proofErr w:type="spellStart"/>
+      <w:r>
+        <w:t>hiện</w:t>
+      </w:r>
+      <w:proofErr w:type="spellEnd"/>
+      <w:r>
+        <w:t xml:space="preserve"> Oauth2 </w:t>
+      </w:r>
+      <w:proofErr w:type="spellStart"/>
+      <w:r>
+        <w:t>trên</w:t>
+      </w:r>
+      <w:proofErr w:type="spellEnd"/>
+      <w:r>
+        <w:t xml:space="preserve"> </w:t>
+      </w:r>
+      <w:proofErr w:type="spellStart"/>
+      <w:r>
+        <w:t>haravan</w:t>
+      </w:r>
+      <w:proofErr w:type="spellEnd"/>
+      <w:r>
+        <w:t xml:space="preserve">, </w:t>
+      </w:r>
+      <w:proofErr w:type="spellStart"/>
+      <w:r>
+        <w:t>mình</w:t>
+      </w:r>
+      <w:proofErr w:type="spellEnd"/>
+      <w:r>
+        <w:t xml:space="preserve"> </w:t>
+      </w:r>
+      <w:proofErr w:type="spellStart"/>
+      <w:r>
+        <w:t>đi</w:t>
+      </w:r>
+      <w:proofErr w:type="spellEnd"/>
+      <w:r>
+        <w:t xml:space="preserve"> </w:t>
+      </w:r>
+      <w:proofErr w:type="spellStart"/>
+      <w:r>
+        <w:t>bước</w:t>
+      </w:r>
+      <w:proofErr w:type="spellEnd"/>
+      <w:r>
+        <w:t xml:space="preserve"> 1 </w:t>
+      </w:r>
+      <w:proofErr w:type="spellStart"/>
+      <w:r>
+        <w:t>trước</w:t>
+      </w:r>
+      <w:proofErr w:type="spellEnd"/>
+      <w:r>
+        <w:t xml:space="preserve"> </w:t>
+      </w:r>
+      <w:proofErr w:type="spellStart"/>
+      <w:r>
+        <w:t>là</w:t>
+      </w:r>
+      <w:proofErr w:type="spellEnd"/>
+      <w:r>
+        <w:t xml:space="preserve"> test </w:t>
+      </w:r>
+      <w:proofErr w:type="spellStart"/>
+      <w:r>
+        <w:t>api</w:t>
+      </w:r>
+      <w:proofErr w:type="spellEnd"/>
+      <w:r>
+        <w:t>.</w:t>
       </w:r>
     </w:p>
     <w:p>
+      <w:proofErr w:type="spellStart"/>
       <w:r>
         <w:t>A</w:t>
       </w:r>
       <w:r>
-        <w:t xml:space="preserve">pi của haravan </w:t>
-      </w:r>
-      <w:r>
-        <w:t xml:space="preserve">: </w:t>
+        <w:t>pi</w:t>
+      </w:r>
+      <w:proofErr w:type="spellEnd"/>
+      <w:r>
+        <w:t xml:space="preserve"> </w:t>
+      </w:r>
+      <w:proofErr w:type="spellStart"/>
+      <w:r>
+        <w:t>của</w:t>
+      </w:r>
+      <w:proofErr w:type="spellEnd"/>
+      <w:r>
+        <w:t xml:space="preserve"> </w:t>
+      </w:r>
+      <w:proofErr w:type="spellStart"/>
+      <w:proofErr w:type="gramStart"/>
+      <w:r>
+        <w:t>haravan</w:t>
+      </w:r>
+      <w:proofErr w:type="spellEnd"/>
+      <w:r>
+        <w:t xml:space="preserve"> </w:t>
+      </w:r>
+      <w:r>
+        <w:t>:</w:t>
+      </w:r>
+      <w:proofErr w:type="gramEnd"/>
+      <w:r>
+        <w:t xml:space="preserve"> </w:t>
       </w:r>
       <w:r>
         <w:t>https://docs.haravan.com/blogs/api-reference</w:t>
       </w:r>
     </w:p>
     <w:p>
-      <w:r>
-        <w:t xml:space="preserve">về sản phẩm </w:t>
+      <w:proofErr w:type="spellStart"/>
+      <w:r>
+        <w:t>về</w:t>
+      </w:r>
+      <w:proofErr w:type="spellEnd"/>
+      <w:r>
+        <w:t xml:space="preserve"> </w:t>
+      </w:r>
+      <w:proofErr w:type="spellStart"/>
+      <w:r>
+        <w:t>sản</w:t>
+      </w:r>
+      <w:proofErr w:type="spellEnd"/>
+      <w:r>
+        <w:t xml:space="preserve"> </w:t>
+      </w:r>
+      <w:proofErr w:type="spellStart"/>
+      <w:r>
+        <w:t>phẩm</w:t>
+      </w:r>
+      <w:proofErr w:type="spellEnd"/>
+      <w:r>
+        <w:t xml:space="preserve"> </w:t>
       </w:r>
       <w:r>
         <w:t>https://docs.haravan.com/blogs/api-reference/1000018172-product</w:t>
@@ -373,8 +1119,21 @@
       <w:r>
         <w:t xml:space="preserve">- </w:t>
       </w:r>
-      <w:r>
-        <w:t>Cài POSTMAN  extension  for Chrome</w:t>
+      <w:proofErr w:type="spellStart"/>
+      <w:r>
+        <w:t>Cài</w:t>
+      </w:r>
+      <w:proofErr w:type="spellEnd"/>
+      <w:r>
+        <w:t xml:space="preserve"> </w:t>
+      </w:r>
+      <w:proofErr w:type="gramStart"/>
+      <w:r>
+        <w:t>POSTMAN  extension</w:t>
+      </w:r>
+      <w:proofErr w:type="gramEnd"/>
+      <w:r>
+        <w:t xml:space="preserve">  for Chrome</w:t>
       </w:r>
     </w:p>
     <w:p>
@@ -382,21 +1141,79 @@
         <w:t xml:space="preserve">- </w:t>
       </w:r>
       <w:r>
-        <w:t xml:space="preserve"> Vào POSTMAN  -&gt; Basic Auth -&gt; điền API Key và Password  vào POSTMAN  -&gt;</w:t>
-      </w:r>
-      <w:r>
-        <w:t xml:space="preserve"> </w:t>
-      </w:r>
-      <w:r>
-        <w:t>bấm Refresh headers</w:t>
+        <w:t xml:space="preserve"> </w:t>
+      </w:r>
+      <w:proofErr w:type="spellStart"/>
+      <w:r>
+        <w:t>Vào</w:t>
+      </w:r>
+      <w:proofErr w:type="spellEnd"/>
+      <w:r>
+        <w:t xml:space="preserve"> </w:t>
+      </w:r>
+      <w:proofErr w:type="gramStart"/>
+      <w:r>
+        <w:t>POSTMAN  -</w:t>
+      </w:r>
+      <w:proofErr w:type="gramEnd"/>
+      <w:r>
+        <w:t xml:space="preserve">&gt; Basic </w:t>
+      </w:r>
+      <w:proofErr w:type="spellStart"/>
+      <w:r>
+        <w:t>Auth</w:t>
+      </w:r>
+      <w:proofErr w:type="spellEnd"/>
+      <w:r>
+        <w:t xml:space="preserve"> -&gt; </w:t>
+      </w:r>
+      <w:proofErr w:type="spellStart"/>
+      <w:r>
+        <w:t>điền</w:t>
+      </w:r>
+      <w:proofErr w:type="spellEnd"/>
+      <w:r>
+        <w:t xml:space="preserve"> API Key </w:t>
+      </w:r>
+      <w:proofErr w:type="spellStart"/>
+      <w:r>
+        <w:t>và</w:t>
+      </w:r>
+      <w:proofErr w:type="spellEnd"/>
+      <w:r>
+        <w:t xml:space="preserve"> Password  </w:t>
+      </w:r>
+      <w:proofErr w:type="spellStart"/>
+      <w:r>
+        <w:t>vào</w:t>
+      </w:r>
+      <w:proofErr w:type="spellEnd"/>
+      <w:r>
+        <w:t xml:space="preserve"> POSTMAN  -&gt;</w:t>
+      </w:r>
+      <w:r>
+        <w:t xml:space="preserve"> </w:t>
+      </w:r>
+      <w:proofErr w:type="spellStart"/>
+      <w:r>
+        <w:t>bấm</w:t>
+      </w:r>
+      <w:proofErr w:type="spellEnd"/>
+      <w:r>
+        <w:t xml:space="preserve"> Refresh headers</w:t>
       </w:r>
     </w:p>
     <w:p>
       <w:r>
         <w:tab/>
       </w:r>
-      <w:r>
-        <w:t xml:space="preserve">url: </w:t>
+      <w:proofErr w:type="spellStart"/>
+      <w:r>
+        <w:t>url</w:t>
+      </w:r>
+      <w:proofErr w:type="spellEnd"/>
+      <w:r>
+        <w:t xml:space="preserve">: </w:t>
       </w:r>
       <w:r>
         <w:t>https://</w:t>
@@ -413,12 +1230,131 @@
     </w:p>
     <w:p>
       <w:r>
-        <w:t xml:space="preserve">(private app chỉ có quyền truy xuất data của chính shop đó - full  quyền . </w:t>
+        <w:t xml:space="preserve">(private app </w:t>
+      </w:r>
+      <w:proofErr w:type="spellStart"/>
+      <w:r>
+        <w:t>chỉ</w:t>
+      </w:r>
+      <w:proofErr w:type="spellEnd"/>
+      <w:r>
+        <w:t xml:space="preserve"> </w:t>
+      </w:r>
+      <w:proofErr w:type="spellStart"/>
+      <w:r>
+        <w:t>có</w:t>
+      </w:r>
+      <w:proofErr w:type="spellEnd"/>
+      <w:r>
+        <w:t xml:space="preserve"> </w:t>
+      </w:r>
+      <w:proofErr w:type="spellStart"/>
+      <w:r>
+        <w:t>quyền</w:t>
+      </w:r>
+      <w:proofErr w:type="spellEnd"/>
+      <w:r>
+        <w:t xml:space="preserve"> </w:t>
+      </w:r>
+      <w:proofErr w:type="spellStart"/>
+      <w:r>
+        <w:t>truy</w:t>
+      </w:r>
+      <w:proofErr w:type="spellEnd"/>
+      <w:r>
+        <w:t xml:space="preserve"> </w:t>
+      </w:r>
+      <w:proofErr w:type="spellStart"/>
+      <w:r>
+        <w:t>xuất</w:t>
+      </w:r>
+      <w:proofErr w:type="spellEnd"/>
+      <w:r>
+        <w:t xml:space="preserve"> data </w:t>
+      </w:r>
+      <w:proofErr w:type="spellStart"/>
+      <w:r>
+        <w:t>của</w:t>
+      </w:r>
+      <w:proofErr w:type="spellEnd"/>
+      <w:r>
+        <w:t xml:space="preserve"> </w:t>
+      </w:r>
+      <w:proofErr w:type="spellStart"/>
+      <w:r>
+        <w:t>chính</w:t>
+      </w:r>
+      <w:proofErr w:type="spellEnd"/>
+      <w:r>
+        <w:t xml:space="preserve"> shop </w:t>
+      </w:r>
+      <w:proofErr w:type="spellStart"/>
+      <w:r>
+        <w:t>đó</w:t>
+      </w:r>
+      <w:proofErr w:type="spellEnd"/>
+      <w:r>
+        <w:t xml:space="preserve"> - </w:t>
+      </w:r>
+      <w:proofErr w:type="gramStart"/>
+      <w:r>
+        <w:t xml:space="preserve">full  </w:t>
+      </w:r>
+      <w:proofErr w:type="spellStart"/>
+      <w:r>
+        <w:t>quyền</w:t>
+      </w:r>
+      <w:proofErr w:type="spellEnd"/>
+      <w:proofErr w:type="gramEnd"/>
+      <w:r>
+        <w:t xml:space="preserve"> . </w:t>
       </w:r>
     </w:p>
     <w:p>
-      <w:r>
-        <w:t>thay shop name  bằng tên shop đã tạo)</w:t>
+      <w:proofErr w:type="spellStart"/>
+      <w:r>
+        <w:t>thay</w:t>
+      </w:r>
+      <w:proofErr w:type="spellEnd"/>
+      <w:r>
+        <w:t xml:space="preserve"> shop </w:t>
+      </w:r>
+      <w:proofErr w:type="gramStart"/>
+      <w:r>
+        <w:t xml:space="preserve">name  </w:t>
+      </w:r>
+      <w:proofErr w:type="spellStart"/>
+      <w:r>
+        <w:t>bằng</w:t>
+      </w:r>
+      <w:proofErr w:type="spellEnd"/>
+      <w:proofErr w:type="gramEnd"/>
+      <w:r>
+        <w:t xml:space="preserve"> </w:t>
+      </w:r>
+      <w:proofErr w:type="spellStart"/>
+      <w:r>
+        <w:t>tên</w:t>
+      </w:r>
+      <w:proofErr w:type="spellEnd"/>
+      <w:r>
+        <w:t xml:space="preserve"> shop </w:t>
+      </w:r>
+      <w:proofErr w:type="spellStart"/>
+      <w:r>
+        <w:t>đã</w:t>
+      </w:r>
+      <w:proofErr w:type="spellEnd"/>
+      <w:r>
+        <w:t xml:space="preserve"> </w:t>
+      </w:r>
+      <w:proofErr w:type="spellStart"/>
+      <w:r>
+        <w:t>tạo</w:t>
+      </w:r>
+      <w:proofErr w:type="spellEnd"/>
+      <w:r>
+        <w:t>)</w:t>
       </w:r>
     </w:p>
     <w:p>
@@ -426,7 +1362,15 @@
         <w:t>-&gt; click Send</w:t>
       </w:r>
       <w:r>
-        <w:t xml:space="preserve">   để get data</w:t>
+        <w:t xml:space="preserve">   </w:t>
+      </w:r>
+      <w:proofErr w:type="spellStart"/>
+      <w:r>
+        <w:t>để</w:t>
+      </w:r>
+      <w:proofErr w:type="spellEnd"/>
+      <w:r>
+        <w:t xml:space="preserve"> get data</w:t>
       </w:r>
     </w:p>
     <w:p/>
@@ -453,7 +1397,7 @@
                     </pic:cNvPicPr>
                   </pic:nvPicPr>
                   <pic:blipFill>
-                    <a:blip r:embed="rId8" cstate="print"/>
+                    <a:blip r:embed="rId7" cstate="print"/>
                     <a:srcRect/>
                     <a:stretch>
                       <a:fillRect/>
@@ -484,8 +1428,58 @@
     </w:p>
     <w:p/>
     <w:p>
-      <w:r>
-        <w:t xml:space="preserve">tham khảo thêm cú pháp tại :  </w:t>
+      <w:proofErr w:type="spellStart"/>
+      <w:r>
+        <w:t>tham</w:t>
+      </w:r>
+      <w:proofErr w:type="spellEnd"/>
+      <w:r>
+        <w:t xml:space="preserve"> </w:t>
+      </w:r>
+      <w:proofErr w:type="spellStart"/>
+      <w:r>
+        <w:t>khảo</w:t>
+      </w:r>
+      <w:proofErr w:type="spellEnd"/>
+      <w:r>
+        <w:t xml:space="preserve"> </w:t>
+      </w:r>
+      <w:proofErr w:type="spellStart"/>
+      <w:r>
+        <w:t>thêm</w:t>
+      </w:r>
+      <w:proofErr w:type="spellEnd"/>
+      <w:r>
+        <w:t xml:space="preserve"> </w:t>
+      </w:r>
+      <w:proofErr w:type="spellStart"/>
+      <w:r>
+        <w:t>cú</w:t>
+      </w:r>
+      <w:proofErr w:type="spellEnd"/>
+      <w:r>
+        <w:t xml:space="preserve"> </w:t>
+      </w:r>
+      <w:proofErr w:type="spellStart"/>
+      <w:r>
+        <w:t>pháp</w:t>
+      </w:r>
+      <w:proofErr w:type="spellEnd"/>
+      <w:r>
+        <w:t xml:space="preserve"> </w:t>
+      </w:r>
+      <w:proofErr w:type="spellStart"/>
+      <w:proofErr w:type="gramStart"/>
+      <w:r>
+        <w:t>tại</w:t>
+      </w:r>
+      <w:proofErr w:type="spellEnd"/>
+      <w:r>
+        <w:t xml:space="preserve"> :</w:t>
+      </w:r>
+      <w:proofErr w:type="gramEnd"/>
+      <w:r>
+        <w:t xml:space="preserve">  </w:t>
       </w:r>
       <w:r>
         <w:t>https://docs.haravan.com/blogs/api-reference</w:t>
@@ -517,6 +1511,7 @@
         </w:rPr>
         <w:t xml:space="preserve">. </w:t>
       </w:r>
+      <w:proofErr w:type="spellStart"/>
       <w:r>
         <w:rPr>
           <w:rFonts w:ascii="Times New Roman" w:hAnsi="Times New Roman" w:cs="Times New Roman"/>
@@ -524,8 +1519,9 @@
           <w:sz w:val="24"/>
           <w:szCs w:val="24"/>
         </w:rPr>
-        <w:t xml:space="preserve">Lưu ý </w:t>
-      </w:r>
+        <w:t>Lưu</w:t>
+      </w:r>
+      <w:proofErr w:type="spellEnd"/>
       <w:r>
         <w:rPr>
           <w:rFonts w:ascii="Times New Roman" w:hAnsi="Times New Roman" w:cs="Times New Roman"/>
@@ -533,7 +1529,27 @@
           <w:sz w:val="24"/>
           <w:szCs w:val="24"/>
         </w:rPr>
-        <w:t>Api limit</w:t>
+        <w:t xml:space="preserve"> ý </w:t>
+      </w:r>
+      <w:proofErr w:type="spellStart"/>
+      <w:r>
+        <w:rPr>
+          <w:rFonts w:ascii="Times New Roman" w:hAnsi="Times New Roman" w:cs="Times New Roman"/>
+          <w:color w:val="FF0000"/>
+          <w:sz w:val="24"/>
+          <w:szCs w:val="24"/>
+        </w:rPr>
+        <w:t>Api</w:t>
+      </w:r>
+      <w:proofErr w:type="spellEnd"/>
+      <w:r>
+        <w:rPr>
+          <w:rFonts w:ascii="Times New Roman" w:hAnsi="Times New Roman" w:cs="Times New Roman"/>
+          <w:color w:val="FF0000"/>
+          <w:sz w:val="24"/>
+          <w:szCs w:val="24"/>
+        </w:rPr>
+        <w:t xml:space="preserve"> limit</w:t>
       </w:r>
     </w:p>
     <w:p>
@@ -544,53 +1560,614 @@
           <w:szCs w:val="24"/>
         </w:rPr>
       </w:pPr>
-      <w:r>
-        <w:rPr>
-          <w:rFonts w:ascii="Times New Roman" w:hAnsi="Times New Roman" w:cs="Times New Roman"/>
-          <w:sz w:val="24"/>
-          <w:szCs w:val="24"/>
-        </w:rPr>
-        <w:t xml:space="preserve">Api </w:t>
-      </w:r>
-      <w:r>
-        <w:rPr>
-          <w:rFonts w:ascii="Times New Roman" w:hAnsi="Times New Roman" w:cs="Times New Roman"/>
-          <w:sz w:val="24"/>
-          <w:szCs w:val="24"/>
-        </w:rPr>
-        <w:t>gọi nhiều sẽ bị chạm giới hạn cho phép, 1</w:t>
-      </w:r>
-      <w:r>
-        <w:rPr>
-          <w:rFonts w:ascii="Times New Roman" w:hAnsi="Times New Roman" w:cs="Times New Roman"/>
-          <w:sz w:val="24"/>
-          <w:szCs w:val="24"/>
-        </w:rPr>
-        <w:t xml:space="preserve"> </w:t>
-      </w:r>
-      <w:r>
-        <w:rPr>
-          <w:rFonts w:ascii="Times New Roman" w:hAnsi="Times New Roman" w:cs="Times New Roman"/>
-          <w:sz w:val="24"/>
-          <w:szCs w:val="24"/>
-        </w:rPr>
-        <w:t>app gọi vào 1 shop, sẽ</w:t>
-      </w:r>
-      <w:r>
-        <w:rPr>
-          <w:rFonts w:ascii="Times New Roman" w:hAnsi="Times New Roman" w:cs="Times New Roman"/>
-          <w:sz w:val="24"/>
-          <w:szCs w:val="24"/>
-        </w:rPr>
-        <w:t xml:space="preserve"> cho phép 40 request/s, và</w:t>
-      </w:r>
-      <w:r>
-        <w:rPr>
-          <w:rFonts w:ascii="Times New Roman" w:hAnsi="Times New Roman" w:cs="Times New Roman"/>
-          <w:sz w:val="24"/>
-          <w:szCs w:val="24"/>
-        </w:rPr>
-        <w:t xml:space="preserve"> 1200 request/5min, vượt qua giới hạn này, haravan trả về 429, và buộc app phải chờ 5 phút sau mới dc gọi tiếp </w:t>
+      <w:proofErr w:type="spellStart"/>
+      <w:r>
+        <w:rPr>
+          <w:rFonts w:ascii="Times New Roman" w:hAnsi="Times New Roman" w:cs="Times New Roman"/>
+          <w:sz w:val="24"/>
+          <w:szCs w:val="24"/>
+        </w:rPr>
+        <w:t>Api</w:t>
+      </w:r>
+      <w:proofErr w:type="spellEnd"/>
+      <w:r>
+        <w:rPr>
+          <w:rFonts w:ascii="Times New Roman" w:hAnsi="Times New Roman" w:cs="Times New Roman"/>
+          <w:sz w:val="24"/>
+          <w:szCs w:val="24"/>
+        </w:rPr>
+        <w:t xml:space="preserve"> </w:t>
+      </w:r>
+      <w:proofErr w:type="spellStart"/>
+      <w:r>
+        <w:rPr>
+          <w:rFonts w:ascii="Times New Roman" w:hAnsi="Times New Roman" w:cs="Times New Roman"/>
+          <w:sz w:val="24"/>
+          <w:szCs w:val="24"/>
+        </w:rPr>
+        <w:t>gọi</w:t>
+      </w:r>
+      <w:proofErr w:type="spellEnd"/>
+      <w:r>
+        <w:rPr>
+          <w:rFonts w:ascii="Times New Roman" w:hAnsi="Times New Roman" w:cs="Times New Roman"/>
+          <w:sz w:val="24"/>
+          <w:szCs w:val="24"/>
+        </w:rPr>
+        <w:t xml:space="preserve"> </w:t>
+      </w:r>
+      <w:proofErr w:type="spellStart"/>
+      <w:r>
+        <w:rPr>
+          <w:rFonts w:ascii="Times New Roman" w:hAnsi="Times New Roman" w:cs="Times New Roman"/>
+          <w:sz w:val="24"/>
+          <w:szCs w:val="24"/>
+        </w:rPr>
+        <w:t>nhiều</w:t>
+      </w:r>
+      <w:proofErr w:type="spellEnd"/>
+      <w:r>
+        <w:rPr>
+          <w:rFonts w:ascii="Times New Roman" w:hAnsi="Times New Roman" w:cs="Times New Roman"/>
+          <w:sz w:val="24"/>
+          <w:szCs w:val="24"/>
+        </w:rPr>
+        <w:t xml:space="preserve"> </w:t>
+      </w:r>
+      <w:proofErr w:type="spellStart"/>
+      <w:r>
+        <w:rPr>
+          <w:rFonts w:ascii="Times New Roman" w:hAnsi="Times New Roman" w:cs="Times New Roman"/>
+          <w:sz w:val="24"/>
+          <w:szCs w:val="24"/>
+        </w:rPr>
+        <w:t>sẽ</w:t>
+      </w:r>
+      <w:proofErr w:type="spellEnd"/>
+      <w:r>
+        <w:rPr>
+          <w:rFonts w:ascii="Times New Roman" w:hAnsi="Times New Roman" w:cs="Times New Roman"/>
+          <w:sz w:val="24"/>
+          <w:szCs w:val="24"/>
+        </w:rPr>
+        <w:t xml:space="preserve"> </w:t>
+      </w:r>
+      <w:proofErr w:type="spellStart"/>
+      <w:r>
+        <w:rPr>
+          <w:rFonts w:ascii="Times New Roman" w:hAnsi="Times New Roman" w:cs="Times New Roman"/>
+          <w:sz w:val="24"/>
+          <w:szCs w:val="24"/>
+        </w:rPr>
+        <w:t>bị</w:t>
+      </w:r>
+      <w:proofErr w:type="spellEnd"/>
+      <w:r>
+        <w:rPr>
+          <w:rFonts w:ascii="Times New Roman" w:hAnsi="Times New Roman" w:cs="Times New Roman"/>
+          <w:sz w:val="24"/>
+          <w:szCs w:val="24"/>
+        </w:rPr>
+        <w:t xml:space="preserve"> </w:t>
+      </w:r>
+      <w:proofErr w:type="spellStart"/>
+      <w:r>
+        <w:rPr>
+          <w:rFonts w:ascii="Times New Roman" w:hAnsi="Times New Roman" w:cs="Times New Roman"/>
+          <w:sz w:val="24"/>
+          <w:szCs w:val="24"/>
+        </w:rPr>
+        <w:t>chạm</w:t>
+      </w:r>
+      <w:proofErr w:type="spellEnd"/>
+      <w:r>
+        <w:rPr>
+          <w:rFonts w:ascii="Times New Roman" w:hAnsi="Times New Roman" w:cs="Times New Roman"/>
+          <w:sz w:val="24"/>
+          <w:szCs w:val="24"/>
+        </w:rPr>
+        <w:t xml:space="preserve"> </w:t>
+      </w:r>
+      <w:proofErr w:type="spellStart"/>
+      <w:r>
+        <w:rPr>
+          <w:rFonts w:ascii="Times New Roman" w:hAnsi="Times New Roman" w:cs="Times New Roman"/>
+          <w:sz w:val="24"/>
+          <w:szCs w:val="24"/>
+        </w:rPr>
+        <w:t>giới</w:t>
+      </w:r>
+      <w:proofErr w:type="spellEnd"/>
+      <w:r>
+        <w:rPr>
+          <w:rFonts w:ascii="Times New Roman" w:hAnsi="Times New Roman" w:cs="Times New Roman"/>
+          <w:sz w:val="24"/>
+          <w:szCs w:val="24"/>
+        </w:rPr>
+        <w:t xml:space="preserve"> </w:t>
+      </w:r>
+      <w:proofErr w:type="spellStart"/>
+      <w:r>
+        <w:rPr>
+          <w:rFonts w:ascii="Times New Roman" w:hAnsi="Times New Roman" w:cs="Times New Roman"/>
+          <w:sz w:val="24"/>
+          <w:szCs w:val="24"/>
+        </w:rPr>
+        <w:t>hạn</w:t>
+      </w:r>
+      <w:proofErr w:type="spellEnd"/>
+      <w:r>
+        <w:rPr>
+          <w:rFonts w:ascii="Times New Roman" w:hAnsi="Times New Roman" w:cs="Times New Roman"/>
+          <w:sz w:val="24"/>
+          <w:szCs w:val="24"/>
+        </w:rPr>
+        <w:t xml:space="preserve"> </w:t>
+      </w:r>
+      <w:proofErr w:type="spellStart"/>
+      <w:r>
+        <w:rPr>
+          <w:rFonts w:ascii="Times New Roman" w:hAnsi="Times New Roman" w:cs="Times New Roman"/>
+          <w:sz w:val="24"/>
+          <w:szCs w:val="24"/>
+        </w:rPr>
+        <w:t>cho</w:t>
+      </w:r>
+      <w:proofErr w:type="spellEnd"/>
+      <w:r>
+        <w:rPr>
+          <w:rFonts w:ascii="Times New Roman" w:hAnsi="Times New Roman" w:cs="Times New Roman"/>
+          <w:sz w:val="24"/>
+          <w:szCs w:val="24"/>
+        </w:rPr>
+        <w:t xml:space="preserve"> </w:t>
+      </w:r>
+      <w:proofErr w:type="spellStart"/>
+      <w:r>
+        <w:rPr>
+          <w:rFonts w:ascii="Times New Roman" w:hAnsi="Times New Roman" w:cs="Times New Roman"/>
+          <w:sz w:val="24"/>
+          <w:szCs w:val="24"/>
+        </w:rPr>
+        <w:t>phép</w:t>
+      </w:r>
+      <w:proofErr w:type="spellEnd"/>
+      <w:r>
+        <w:rPr>
+          <w:rFonts w:ascii="Times New Roman" w:hAnsi="Times New Roman" w:cs="Times New Roman"/>
+          <w:sz w:val="24"/>
+          <w:szCs w:val="24"/>
+        </w:rPr>
+        <w:t>, 1</w:t>
+      </w:r>
+      <w:r>
+        <w:rPr>
+          <w:rFonts w:ascii="Times New Roman" w:hAnsi="Times New Roman" w:cs="Times New Roman"/>
+          <w:sz w:val="24"/>
+          <w:szCs w:val="24"/>
+        </w:rPr>
+        <w:t xml:space="preserve"> </w:t>
+      </w:r>
+      <w:r>
+        <w:rPr>
+          <w:rFonts w:ascii="Times New Roman" w:hAnsi="Times New Roman" w:cs="Times New Roman"/>
+          <w:sz w:val="24"/>
+          <w:szCs w:val="24"/>
+        </w:rPr>
+        <w:t xml:space="preserve">app </w:t>
+      </w:r>
+      <w:proofErr w:type="spellStart"/>
+      <w:r>
+        <w:rPr>
+          <w:rFonts w:ascii="Times New Roman" w:hAnsi="Times New Roman" w:cs="Times New Roman"/>
+          <w:sz w:val="24"/>
+          <w:szCs w:val="24"/>
+        </w:rPr>
+        <w:t>gọi</w:t>
+      </w:r>
+      <w:proofErr w:type="spellEnd"/>
+      <w:r>
+        <w:rPr>
+          <w:rFonts w:ascii="Times New Roman" w:hAnsi="Times New Roman" w:cs="Times New Roman"/>
+          <w:sz w:val="24"/>
+          <w:szCs w:val="24"/>
+        </w:rPr>
+        <w:t xml:space="preserve"> </w:t>
+      </w:r>
+      <w:proofErr w:type="spellStart"/>
+      <w:r>
+        <w:rPr>
+          <w:rFonts w:ascii="Times New Roman" w:hAnsi="Times New Roman" w:cs="Times New Roman"/>
+          <w:sz w:val="24"/>
+          <w:szCs w:val="24"/>
+        </w:rPr>
+        <w:t>vào</w:t>
+      </w:r>
+      <w:proofErr w:type="spellEnd"/>
+      <w:r>
+        <w:rPr>
+          <w:rFonts w:ascii="Times New Roman" w:hAnsi="Times New Roman" w:cs="Times New Roman"/>
+          <w:sz w:val="24"/>
+          <w:szCs w:val="24"/>
+        </w:rPr>
+        <w:t xml:space="preserve"> 1 shop, </w:t>
+      </w:r>
+      <w:proofErr w:type="spellStart"/>
+      <w:r>
+        <w:rPr>
+          <w:rFonts w:ascii="Times New Roman" w:hAnsi="Times New Roman" w:cs="Times New Roman"/>
+          <w:sz w:val="24"/>
+          <w:szCs w:val="24"/>
+        </w:rPr>
+        <w:t>sẽ</w:t>
+      </w:r>
+      <w:proofErr w:type="spellEnd"/>
+      <w:r>
+        <w:rPr>
+          <w:rFonts w:ascii="Times New Roman" w:hAnsi="Times New Roman" w:cs="Times New Roman"/>
+          <w:sz w:val="24"/>
+          <w:szCs w:val="24"/>
+        </w:rPr>
+        <w:t xml:space="preserve"> </w:t>
+      </w:r>
+      <w:proofErr w:type="spellStart"/>
+      <w:r>
+        <w:rPr>
+          <w:rFonts w:ascii="Times New Roman" w:hAnsi="Times New Roman" w:cs="Times New Roman"/>
+          <w:sz w:val="24"/>
+          <w:szCs w:val="24"/>
+        </w:rPr>
+        <w:t>cho</w:t>
+      </w:r>
+      <w:proofErr w:type="spellEnd"/>
+      <w:r>
+        <w:rPr>
+          <w:rFonts w:ascii="Times New Roman" w:hAnsi="Times New Roman" w:cs="Times New Roman"/>
+          <w:sz w:val="24"/>
+          <w:szCs w:val="24"/>
+        </w:rPr>
+        <w:t xml:space="preserve"> </w:t>
+      </w:r>
+      <w:proofErr w:type="spellStart"/>
+      <w:r>
+        <w:rPr>
+          <w:rFonts w:ascii="Times New Roman" w:hAnsi="Times New Roman" w:cs="Times New Roman"/>
+          <w:sz w:val="24"/>
+          <w:szCs w:val="24"/>
+        </w:rPr>
+        <w:t>phép</w:t>
+      </w:r>
+      <w:proofErr w:type="spellEnd"/>
+      <w:r>
+        <w:rPr>
+          <w:rFonts w:ascii="Times New Roman" w:hAnsi="Times New Roman" w:cs="Times New Roman"/>
+          <w:sz w:val="24"/>
+          <w:szCs w:val="24"/>
+        </w:rPr>
+        <w:t xml:space="preserve"> 40 request/s, </w:t>
+      </w:r>
+      <w:proofErr w:type="spellStart"/>
+      <w:r>
+        <w:rPr>
+          <w:rFonts w:ascii="Times New Roman" w:hAnsi="Times New Roman" w:cs="Times New Roman"/>
+          <w:sz w:val="24"/>
+          <w:szCs w:val="24"/>
+        </w:rPr>
+        <w:t>và</w:t>
+      </w:r>
+      <w:proofErr w:type="spellEnd"/>
+      <w:r>
+        <w:rPr>
+          <w:rFonts w:ascii="Times New Roman" w:hAnsi="Times New Roman" w:cs="Times New Roman"/>
+          <w:sz w:val="24"/>
+          <w:szCs w:val="24"/>
+        </w:rPr>
+        <w:t xml:space="preserve"> </w:t>
+      </w:r>
+      <w:r>
+        <w:rPr>
+          <w:rFonts w:ascii="Times New Roman" w:hAnsi="Times New Roman" w:cs="Times New Roman"/>
+          <w:sz w:val="24"/>
+          <w:szCs w:val="24"/>
+        </w:rPr>
+        <w:t>20</w:t>
+      </w:r>
+      <w:r>
+        <w:rPr>
+          <w:rFonts w:ascii="Times New Roman" w:hAnsi="Times New Roman" w:cs="Times New Roman"/>
+          <w:sz w:val="24"/>
+          <w:szCs w:val="24"/>
+        </w:rPr>
+        <w:t xml:space="preserve">00 request/5min, </w:t>
+      </w:r>
+      <w:proofErr w:type="spellStart"/>
+      <w:r>
+        <w:rPr>
+          <w:rFonts w:ascii="Times New Roman" w:hAnsi="Times New Roman" w:cs="Times New Roman"/>
+          <w:sz w:val="24"/>
+          <w:szCs w:val="24"/>
+        </w:rPr>
+        <w:t>vượt</w:t>
+      </w:r>
+      <w:proofErr w:type="spellEnd"/>
+      <w:r>
+        <w:rPr>
+          <w:rFonts w:ascii="Times New Roman" w:hAnsi="Times New Roman" w:cs="Times New Roman"/>
+          <w:sz w:val="24"/>
+          <w:szCs w:val="24"/>
+        </w:rPr>
+        <w:t xml:space="preserve"> qua </w:t>
+      </w:r>
+      <w:proofErr w:type="spellStart"/>
+      <w:r>
+        <w:rPr>
+          <w:rFonts w:ascii="Times New Roman" w:hAnsi="Times New Roman" w:cs="Times New Roman"/>
+          <w:sz w:val="24"/>
+          <w:szCs w:val="24"/>
+        </w:rPr>
+        <w:t>giới</w:t>
+      </w:r>
+      <w:proofErr w:type="spellEnd"/>
+      <w:r>
+        <w:rPr>
+          <w:rFonts w:ascii="Times New Roman" w:hAnsi="Times New Roman" w:cs="Times New Roman"/>
+          <w:sz w:val="24"/>
+          <w:szCs w:val="24"/>
+        </w:rPr>
+        <w:t xml:space="preserve"> </w:t>
+      </w:r>
+      <w:proofErr w:type="spellStart"/>
+      <w:r>
+        <w:rPr>
+          <w:rFonts w:ascii="Times New Roman" w:hAnsi="Times New Roman" w:cs="Times New Roman"/>
+          <w:sz w:val="24"/>
+          <w:szCs w:val="24"/>
+        </w:rPr>
+        <w:t>hạn</w:t>
+      </w:r>
+      <w:proofErr w:type="spellEnd"/>
+      <w:r>
+        <w:rPr>
+          <w:rFonts w:ascii="Times New Roman" w:hAnsi="Times New Roman" w:cs="Times New Roman"/>
+          <w:sz w:val="24"/>
+          <w:szCs w:val="24"/>
+        </w:rPr>
+        <w:t xml:space="preserve"> </w:t>
+      </w:r>
+      <w:proofErr w:type="spellStart"/>
+      <w:r>
+        <w:rPr>
+          <w:rFonts w:ascii="Times New Roman" w:hAnsi="Times New Roman" w:cs="Times New Roman"/>
+          <w:sz w:val="24"/>
+          <w:szCs w:val="24"/>
+        </w:rPr>
+        <w:t>này</w:t>
+      </w:r>
+      <w:proofErr w:type="spellEnd"/>
+      <w:r>
+        <w:rPr>
+          <w:rFonts w:ascii="Times New Roman" w:hAnsi="Times New Roman" w:cs="Times New Roman"/>
+          <w:sz w:val="24"/>
+          <w:szCs w:val="24"/>
+        </w:rPr>
+        <w:t xml:space="preserve">, </w:t>
+      </w:r>
+      <w:proofErr w:type="spellStart"/>
+      <w:r>
+        <w:rPr>
+          <w:rFonts w:ascii="Times New Roman" w:hAnsi="Times New Roman" w:cs="Times New Roman"/>
+          <w:sz w:val="24"/>
+          <w:szCs w:val="24"/>
+        </w:rPr>
+        <w:t>haravan</w:t>
+      </w:r>
+      <w:proofErr w:type="spellEnd"/>
+      <w:r>
+        <w:rPr>
+          <w:rFonts w:ascii="Times New Roman" w:hAnsi="Times New Roman" w:cs="Times New Roman"/>
+          <w:sz w:val="24"/>
+          <w:szCs w:val="24"/>
+        </w:rPr>
+        <w:t xml:space="preserve"> </w:t>
+      </w:r>
+      <w:proofErr w:type="spellStart"/>
+      <w:r>
+        <w:rPr>
+          <w:rFonts w:ascii="Times New Roman" w:hAnsi="Times New Roman" w:cs="Times New Roman"/>
+          <w:sz w:val="24"/>
+          <w:szCs w:val="24"/>
+        </w:rPr>
+        <w:t>trả</w:t>
+      </w:r>
+      <w:proofErr w:type="spellEnd"/>
+      <w:r>
+        <w:rPr>
+          <w:rFonts w:ascii="Times New Roman" w:hAnsi="Times New Roman" w:cs="Times New Roman"/>
+          <w:sz w:val="24"/>
+          <w:szCs w:val="24"/>
+        </w:rPr>
+        <w:t xml:space="preserve"> </w:t>
+      </w:r>
+      <w:proofErr w:type="spellStart"/>
+      <w:r>
+        <w:rPr>
+          <w:rFonts w:ascii="Times New Roman" w:hAnsi="Times New Roman" w:cs="Times New Roman"/>
+          <w:sz w:val="24"/>
+          <w:szCs w:val="24"/>
+        </w:rPr>
+        <w:t>về</w:t>
+      </w:r>
+      <w:proofErr w:type="spellEnd"/>
+      <w:r>
+        <w:rPr>
+          <w:rFonts w:ascii="Times New Roman" w:hAnsi="Times New Roman" w:cs="Times New Roman"/>
+          <w:sz w:val="24"/>
+          <w:szCs w:val="24"/>
+        </w:rPr>
+        <w:t xml:space="preserve"> 429, </w:t>
+      </w:r>
+      <w:proofErr w:type="spellStart"/>
+      <w:r>
+        <w:rPr>
+          <w:rFonts w:ascii="Times New Roman" w:hAnsi="Times New Roman" w:cs="Times New Roman"/>
+          <w:sz w:val="24"/>
+          <w:szCs w:val="24"/>
+        </w:rPr>
+        <w:t>và</w:t>
+      </w:r>
+      <w:proofErr w:type="spellEnd"/>
+      <w:r>
+        <w:rPr>
+          <w:rFonts w:ascii="Times New Roman" w:hAnsi="Times New Roman" w:cs="Times New Roman"/>
+          <w:sz w:val="24"/>
+          <w:szCs w:val="24"/>
+        </w:rPr>
+        <w:t xml:space="preserve"> </w:t>
+      </w:r>
+      <w:proofErr w:type="spellStart"/>
+      <w:r>
+        <w:rPr>
+          <w:rFonts w:ascii="Times New Roman" w:hAnsi="Times New Roman" w:cs="Times New Roman"/>
+          <w:sz w:val="24"/>
+          <w:szCs w:val="24"/>
+        </w:rPr>
+        <w:t>buộc</w:t>
+      </w:r>
+      <w:proofErr w:type="spellEnd"/>
+      <w:r>
+        <w:rPr>
+          <w:rFonts w:ascii="Times New Roman" w:hAnsi="Times New Roman" w:cs="Times New Roman"/>
+          <w:sz w:val="24"/>
+          <w:szCs w:val="24"/>
+        </w:rPr>
+        <w:t xml:space="preserve"> app </w:t>
+      </w:r>
+      <w:proofErr w:type="spellStart"/>
+      <w:r>
+        <w:rPr>
+          <w:rFonts w:ascii="Times New Roman" w:hAnsi="Times New Roman" w:cs="Times New Roman"/>
+          <w:sz w:val="24"/>
+          <w:szCs w:val="24"/>
+        </w:rPr>
+        <w:t>phải</w:t>
+      </w:r>
+      <w:proofErr w:type="spellEnd"/>
+      <w:r>
+        <w:rPr>
+          <w:rFonts w:ascii="Times New Roman" w:hAnsi="Times New Roman" w:cs="Times New Roman"/>
+          <w:sz w:val="24"/>
+          <w:szCs w:val="24"/>
+        </w:rPr>
+        <w:t xml:space="preserve"> </w:t>
+      </w:r>
+      <w:proofErr w:type="spellStart"/>
+      <w:r>
+        <w:rPr>
+          <w:rFonts w:ascii="Times New Roman" w:hAnsi="Times New Roman" w:cs="Times New Roman"/>
+          <w:sz w:val="24"/>
+          <w:szCs w:val="24"/>
+        </w:rPr>
+        <w:t>chờ</w:t>
+      </w:r>
+      <w:proofErr w:type="spellEnd"/>
+      <w:r>
+        <w:rPr>
+          <w:rFonts w:ascii="Times New Roman" w:hAnsi="Times New Roman" w:cs="Times New Roman"/>
+          <w:sz w:val="24"/>
+          <w:szCs w:val="24"/>
+        </w:rPr>
+        <w:t xml:space="preserve"> 5 </w:t>
+      </w:r>
+      <w:proofErr w:type="spellStart"/>
+      <w:r>
+        <w:rPr>
+          <w:rFonts w:ascii="Times New Roman" w:hAnsi="Times New Roman" w:cs="Times New Roman"/>
+          <w:sz w:val="24"/>
+          <w:szCs w:val="24"/>
+        </w:rPr>
+        <w:t>phút</w:t>
+      </w:r>
+      <w:proofErr w:type="spellEnd"/>
+      <w:r>
+        <w:rPr>
+          <w:rFonts w:ascii="Times New Roman" w:hAnsi="Times New Roman" w:cs="Times New Roman"/>
+          <w:sz w:val="24"/>
+          <w:szCs w:val="24"/>
+        </w:rPr>
+        <w:t xml:space="preserve"> </w:t>
+      </w:r>
+      <w:proofErr w:type="spellStart"/>
+      <w:r>
+        <w:rPr>
+          <w:rFonts w:ascii="Times New Roman" w:hAnsi="Times New Roman" w:cs="Times New Roman"/>
+          <w:sz w:val="24"/>
+          <w:szCs w:val="24"/>
+        </w:rPr>
+        <w:t>sau</w:t>
+      </w:r>
+      <w:proofErr w:type="spellEnd"/>
+      <w:r>
+        <w:rPr>
+          <w:rFonts w:ascii="Times New Roman" w:hAnsi="Times New Roman" w:cs="Times New Roman"/>
+          <w:sz w:val="24"/>
+          <w:szCs w:val="24"/>
+        </w:rPr>
+        <w:t xml:space="preserve"> </w:t>
+      </w:r>
+      <w:proofErr w:type="spellStart"/>
+      <w:r>
+        <w:rPr>
+          <w:rFonts w:ascii="Times New Roman" w:hAnsi="Times New Roman" w:cs="Times New Roman"/>
+          <w:sz w:val="24"/>
+          <w:szCs w:val="24"/>
+        </w:rPr>
+        <w:t>mới</w:t>
+      </w:r>
+      <w:proofErr w:type="spellEnd"/>
+      <w:r>
+        <w:rPr>
+          <w:rFonts w:ascii="Times New Roman" w:hAnsi="Times New Roman" w:cs="Times New Roman"/>
+          <w:sz w:val="24"/>
+          <w:szCs w:val="24"/>
+        </w:rPr>
+        <w:t xml:space="preserve"> dc </w:t>
+      </w:r>
+      <w:proofErr w:type="spellStart"/>
+      <w:r>
+        <w:rPr>
+          <w:rFonts w:ascii="Times New Roman" w:hAnsi="Times New Roman" w:cs="Times New Roman"/>
+          <w:sz w:val="24"/>
+          <w:szCs w:val="24"/>
+        </w:rPr>
+        <w:t>gọi</w:t>
+      </w:r>
+      <w:proofErr w:type="spellEnd"/>
+      <w:r>
+        <w:rPr>
+          <w:rFonts w:ascii="Times New Roman" w:hAnsi="Times New Roman" w:cs="Times New Roman"/>
+          <w:sz w:val="24"/>
+          <w:szCs w:val="24"/>
+        </w:rPr>
+        <w:t xml:space="preserve"> </w:t>
+      </w:r>
+      <w:proofErr w:type="spellStart"/>
+      <w:proofErr w:type="gramStart"/>
+      <w:r>
+        <w:rPr>
+          <w:rFonts w:ascii="Times New Roman" w:hAnsi="Times New Roman" w:cs="Times New Roman"/>
+          <w:sz w:val="24"/>
+          <w:szCs w:val="24"/>
+        </w:rPr>
+        <w:t>tiếp</w:t>
+      </w:r>
+      <w:proofErr w:type="spellEnd"/>
+      <w:r>
+        <w:rPr>
+          <w:rFonts w:ascii="Times New Roman" w:hAnsi="Times New Roman" w:cs="Times New Roman"/>
+          <w:sz w:val="24"/>
+          <w:szCs w:val="24"/>
+        </w:rPr>
+        <w:t xml:space="preserve"> </w:t>
       </w:r>
       <w:r>
         <w:rPr>
@@ -602,6 +2179,7 @@
       </w:r>
       <w:bookmarkStart w:id="0" w:name="_GoBack"/>
       <w:bookmarkEnd w:id="0"/>
+      <w:proofErr w:type="gramEnd"/>
     </w:p>
     <w:p>
       <w:pPr>
@@ -617,40 +2195,216 @@
           <w:sz w:val="24"/>
           <w:szCs w:val="24"/>
         </w:rPr>
-        <w:t xml:space="preserve"> rule app dụng cho từng</w:t>
-      </w:r>
-      <w:r>
-        <w:rPr>
-          <w:rFonts w:ascii="Times New Roman" w:hAnsi="Times New Roman" w:cs="Times New Roman"/>
-          <w:sz w:val="24"/>
-          <w:szCs w:val="24"/>
-        </w:rPr>
-        <w:t xml:space="preserve"> IP, từng</w:t>
-      </w:r>
-      <w:r>
-        <w:rPr>
-          <w:rFonts w:ascii="Times New Roman" w:hAnsi="Times New Roman" w:cs="Times New Roman"/>
-          <w:sz w:val="24"/>
-          <w:szCs w:val="24"/>
-        </w:rPr>
-        <w:t xml:space="preserve"> shop, nếu 1 shop bị</w:t>
-      </w:r>
-      <w:r>
-        <w:rPr>
-          <w:rFonts w:ascii="Times New Roman" w:hAnsi="Times New Roman" w:cs="Times New Roman"/>
-          <w:sz w:val="24"/>
-          <w:szCs w:val="24"/>
-        </w:rPr>
-        <w:t>, shop khác không bị</w:t>
-      </w:r>
-      <w:r>
-        <w:rPr>
-          <w:rFonts w:ascii="Times New Roman" w:hAnsi="Times New Roman" w:cs="Times New Roman"/>
-          <w:sz w:val="24"/>
-          <w:szCs w:val="24"/>
-        </w:rPr>
-        <w:t xml:space="preserve"> ảnh hưởng gì</w:t>
-      </w:r>
+        <w:t xml:space="preserve"> rule app </w:t>
+      </w:r>
+      <w:proofErr w:type="spellStart"/>
+      <w:r>
+        <w:rPr>
+          <w:rFonts w:ascii="Times New Roman" w:hAnsi="Times New Roman" w:cs="Times New Roman"/>
+          <w:sz w:val="24"/>
+          <w:szCs w:val="24"/>
+        </w:rPr>
+        <w:t>dụng</w:t>
+      </w:r>
+      <w:proofErr w:type="spellEnd"/>
+      <w:r>
+        <w:rPr>
+          <w:rFonts w:ascii="Times New Roman" w:hAnsi="Times New Roman" w:cs="Times New Roman"/>
+          <w:sz w:val="24"/>
+          <w:szCs w:val="24"/>
+        </w:rPr>
+        <w:t xml:space="preserve"> </w:t>
+      </w:r>
+      <w:proofErr w:type="spellStart"/>
+      <w:r>
+        <w:rPr>
+          <w:rFonts w:ascii="Times New Roman" w:hAnsi="Times New Roman" w:cs="Times New Roman"/>
+          <w:sz w:val="24"/>
+          <w:szCs w:val="24"/>
+        </w:rPr>
+        <w:t>cho</w:t>
+      </w:r>
+      <w:proofErr w:type="spellEnd"/>
+      <w:r>
+        <w:rPr>
+          <w:rFonts w:ascii="Times New Roman" w:hAnsi="Times New Roman" w:cs="Times New Roman"/>
+          <w:sz w:val="24"/>
+          <w:szCs w:val="24"/>
+        </w:rPr>
+        <w:t xml:space="preserve"> </w:t>
+      </w:r>
+      <w:proofErr w:type="spellStart"/>
+      <w:r>
+        <w:rPr>
+          <w:rFonts w:ascii="Times New Roman" w:hAnsi="Times New Roman" w:cs="Times New Roman"/>
+          <w:sz w:val="24"/>
+          <w:szCs w:val="24"/>
+        </w:rPr>
+        <w:t>từng</w:t>
+      </w:r>
+      <w:proofErr w:type="spellEnd"/>
+      <w:r>
+        <w:rPr>
+          <w:rFonts w:ascii="Times New Roman" w:hAnsi="Times New Roman" w:cs="Times New Roman"/>
+          <w:sz w:val="24"/>
+          <w:szCs w:val="24"/>
+        </w:rPr>
+        <w:t xml:space="preserve"> IP, </w:t>
+      </w:r>
+      <w:proofErr w:type="spellStart"/>
+      <w:r>
+        <w:rPr>
+          <w:rFonts w:ascii="Times New Roman" w:hAnsi="Times New Roman" w:cs="Times New Roman"/>
+          <w:sz w:val="24"/>
+          <w:szCs w:val="24"/>
+        </w:rPr>
+        <w:t>từng</w:t>
+      </w:r>
+      <w:proofErr w:type="spellEnd"/>
+      <w:r>
+        <w:rPr>
+          <w:rFonts w:ascii="Times New Roman" w:hAnsi="Times New Roman" w:cs="Times New Roman"/>
+          <w:sz w:val="24"/>
+          <w:szCs w:val="24"/>
+        </w:rPr>
+        <w:t xml:space="preserve"> shop, </w:t>
+      </w:r>
+      <w:proofErr w:type="spellStart"/>
+      <w:r>
+        <w:rPr>
+          <w:rFonts w:ascii="Times New Roman" w:hAnsi="Times New Roman" w:cs="Times New Roman"/>
+          <w:sz w:val="24"/>
+          <w:szCs w:val="24"/>
+        </w:rPr>
+        <w:t>nếu</w:t>
+      </w:r>
+      <w:proofErr w:type="spellEnd"/>
+      <w:r>
+        <w:rPr>
+          <w:rFonts w:ascii="Times New Roman" w:hAnsi="Times New Roman" w:cs="Times New Roman"/>
+          <w:sz w:val="24"/>
+          <w:szCs w:val="24"/>
+        </w:rPr>
+        <w:t xml:space="preserve"> 1 shop </w:t>
+      </w:r>
+      <w:proofErr w:type="spellStart"/>
+      <w:r>
+        <w:rPr>
+          <w:rFonts w:ascii="Times New Roman" w:hAnsi="Times New Roman" w:cs="Times New Roman"/>
+          <w:sz w:val="24"/>
+          <w:szCs w:val="24"/>
+        </w:rPr>
+        <w:t>bị</w:t>
+      </w:r>
+      <w:proofErr w:type="spellEnd"/>
+      <w:r>
+        <w:rPr>
+          <w:rFonts w:ascii="Times New Roman" w:hAnsi="Times New Roman" w:cs="Times New Roman"/>
+          <w:sz w:val="24"/>
+          <w:szCs w:val="24"/>
+        </w:rPr>
+        <w:t xml:space="preserve">, shop </w:t>
+      </w:r>
+      <w:proofErr w:type="spellStart"/>
+      <w:r>
+        <w:rPr>
+          <w:rFonts w:ascii="Times New Roman" w:hAnsi="Times New Roman" w:cs="Times New Roman"/>
+          <w:sz w:val="24"/>
+          <w:szCs w:val="24"/>
+        </w:rPr>
+        <w:t>khác</w:t>
+      </w:r>
+      <w:proofErr w:type="spellEnd"/>
+      <w:r>
+        <w:rPr>
+          <w:rFonts w:ascii="Times New Roman" w:hAnsi="Times New Roman" w:cs="Times New Roman"/>
+          <w:sz w:val="24"/>
+          <w:szCs w:val="24"/>
+        </w:rPr>
+        <w:t xml:space="preserve"> </w:t>
+      </w:r>
+      <w:proofErr w:type="spellStart"/>
+      <w:r>
+        <w:rPr>
+          <w:rFonts w:ascii="Times New Roman" w:hAnsi="Times New Roman" w:cs="Times New Roman"/>
+          <w:sz w:val="24"/>
+          <w:szCs w:val="24"/>
+        </w:rPr>
+        <w:t>không</w:t>
+      </w:r>
+      <w:proofErr w:type="spellEnd"/>
+      <w:r>
+        <w:rPr>
+          <w:rFonts w:ascii="Times New Roman" w:hAnsi="Times New Roman" w:cs="Times New Roman"/>
+          <w:sz w:val="24"/>
+          <w:szCs w:val="24"/>
+        </w:rPr>
+        <w:t xml:space="preserve"> </w:t>
+      </w:r>
+      <w:proofErr w:type="spellStart"/>
+      <w:r>
+        <w:rPr>
+          <w:rFonts w:ascii="Times New Roman" w:hAnsi="Times New Roman" w:cs="Times New Roman"/>
+          <w:sz w:val="24"/>
+          <w:szCs w:val="24"/>
+        </w:rPr>
+        <w:t>bị</w:t>
+      </w:r>
+      <w:proofErr w:type="spellEnd"/>
+      <w:r>
+        <w:rPr>
+          <w:rFonts w:ascii="Times New Roman" w:hAnsi="Times New Roman" w:cs="Times New Roman"/>
+          <w:sz w:val="24"/>
+          <w:szCs w:val="24"/>
+        </w:rPr>
+        <w:t xml:space="preserve"> </w:t>
+      </w:r>
+      <w:proofErr w:type="spellStart"/>
+      <w:r>
+        <w:rPr>
+          <w:rFonts w:ascii="Times New Roman" w:hAnsi="Times New Roman" w:cs="Times New Roman"/>
+          <w:sz w:val="24"/>
+          <w:szCs w:val="24"/>
+        </w:rPr>
+        <w:t>ảnh</w:t>
+      </w:r>
+      <w:proofErr w:type="spellEnd"/>
+      <w:r>
+        <w:rPr>
+          <w:rFonts w:ascii="Times New Roman" w:hAnsi="Times New Roman" w:cs="Times New Roman"/>
+          <w:sz w:val="24"/>
+          <w:szCs w:val="24"/>
+        </w:rPr>
+        <w:t xml:space="preserve"> </w:t>
+      </w:r>
+      <w:proofErr w:type="spellStart"/>
+      <w:r>
+        <w:rPr>
+          <w:rFonts w:ascii="Times New Roman" w:hAnsi="Times New Roman" w:cs="Times New Roman"/>
+          <w:sz w:val="24"/>
+          <w:szCs w:val="24"/>
+        </w:rPr>
+        <w:t>hưởng</w:t>
+      </w:r>
+      <w:proofErr w:type="spellEnd"/>
+      <w:r>
+        <w:rPr>
+          <w:rFonts w:ascii="Times New Roman" w:hAnsi="Times New Roman" w:cs="Times New Roman"/>
+          <w:sz w:val="24"/>
+          <w:szCs w:val="24"/>
+        </w:rPr>
+        <w:t xml:space="preserve"> </w:t>
+      </w:r>
+      <w:proofErr w:type="spellStart"/>
+      <w:r>
+        <w:rPr>
+          <w:rFonts w:ascii="Times New Roman" w:hAnsi="Times New Roman" w:cs="Times New Roman"/>
+          <w:sz w:val="24"/>
+          <w:szCs w:val="24"/>
+        </w:rPr>
+        <w:t>gì</w:t>
+      </w:r>
+      <w:proofErr w:type="spellEnd"/>
       <w:r>
         <w:rPr>
           <w:rFonts w:ascii="Times New Roman" w:hAnsi="Times New Roman" w:cs="Times New Roman"/>
@@ -673,14 +2427,250 @@
           <w:szCs w:val="24"/>
         </w:rPr>
       </w:pPr>
-      <w:r>
-        <w:rPr>
-          <w:rFonts w:ascii="Times New Roman" w:hAnsi="Times New Roman" w:cs="Times New Roman"/>
-          <w:sz w:val="24"/>
-          <w:szCs w:val="24"/>
-        </w:rPr>
-        <w:t>để tránh lỗi này khi 1 IP gọi nhiều vô 1 shop thì có thể gọi tuần tự</w:t>
-      </w:r>
+      <w:proofErr w:type="spellStart"/>
+      <w:r>
+        <w:rPr>
+          <w:rFonts w:ascii="Times New Roman" w:hAnsi="Times New Roman" w:cs="Times New Roman"/>
+          <w:sz w:val="24"/>
+          <w:szCs w:val="24"/>
+        </w:rPr>
+        <w:t>để</w:t>
+      </w:r>
+      <w:proofErr w:type="spellEnd"/>
+      <w:r>
+        <w:rPr>
+          <w:rFonts w:ascii="Times New Roman" w:hAnsi="Times New Roman" w:cs="Times New Roman"/>
+          <w:sz w:val="24"/>
+          <w:szCs w:val="24"/>
+        </w:rPr>
+        <w:t xml:space="preserve"> </w:t>
+      </w:r>
+      <w:proofErr w:type="spellStart"/>
+      <w:r>
+        <w:rPr>
+          <w:rFonts w:ascii="Times New Roman" w:hAnsi="Times New Roman" w:cs="Times New Roman"/>
+          <w:sz w:val="24"/>
+          <w:szCs w:val="24"/>
+        </w:rPr>
+        <w:t>tránh</w:t>
+      </w:r>
+      <w:proofErr w:type="spellEnd"/>
+      <w:r>
+        <w:rPr>
+          <w:rFonts w:ascii="Times New Roman" w:hAnsi="Times New Roman" w:cs="Times New Roman"/>
+          <w:sz w:val="24"/>
+          <w:szCs w:val="24"/>
+        </w:rPr>
+        <w:t xml:space="preserve"> </w:t>
+      </w:r>
+      <w:proofErr w:type="spellStart"/>
+      <w:r>
+        <w:rPr>
+          <w:rFonts w:ascii="Times New Roman" w:hAnsi="Times New Roman" w:cs="Times New Roman"/>
+          <w:sz w:val="24"/>
+          <w:szCs w:val="24"/>
+        </w:rPr>
+        <w:t>lỗi</w:t>
+      </w:r>
+      <w:proofErr w:type="spellEnd"/>
+      <w:r>
+        <w:rPr>
+          <w:rFonts w:ascii="Times New Roman" w:hAnsi="Times New Roman" w:cs="Times New Roman"/>
+          <w:sz w:val="24"/>
+          <w:szCs w:val="24"/>
+        </w:rPr>
+        <w:t xml:space="preserve"> </w:t>
+      </w:r>
+      <w:proofErr w:type="spellStart"/>
+      <w:r>
+        <w:rPr>
+          <w:rFonts w:ascii="Times New Roman" w:hAnsi="Times New Roman" w:cs="Times New Roman"/>
+          <w:sz w:val="24"/>
+          <w:szCs w:val="24"/>
+        </w:rPr>
+        <w:t>này</w:t>
+      </w:r>
+      <w:proofErr w:type="spellEnd"/>
+      <w:r>
+        <w:rPr>
+          <w:rFonts w:ascii="Times New Roman" w:hAnsi="Times New Roman" w:cs="Times New Roman"/>
+          <w:sz w:val="24"/>
+          <w:szCs w:val="24"/>
+        </w:rPr>
+        <w:t xml:space="preserve"> </w:t>
+      </w:r>
+      <w:proofErr w:type="spellStart"/>
+      <w:r>
+        <w:rPr>
+          <w:rFonts w:ascii="Times New Roman" w:hAnsi="Times New Roman" w:cs="Times New Roman"/>
+          <w:sz w:val="24"/>
+          <w:szCs w:val="24"/>
+        </w:rPr>
+        <w:t>khi</w:t>
+      </w:r>
+      <w:proofErr w:type="spellEnd"/>
+      <w:r>
+        <w:rPr>
+          <w:rFonts w:ascii="Times New Roman" w:hAnsi="Times New Roman" w:cs="Times New Roman"/>
+          <w:sz w:val="24"/>
+          <w:szCs w:val="24"/>
+        </w:rPr>
+        <w:t xml:space="preserve"> 1 IP </w:t>
+      </w:r>
+      <w:proofErr w:type="spellStart"/>
+      <w:r>
+        <w:rPr>
+          <w:rFonts w:ascii="Times New Roman" w:hAnsi="Times New Roman" w:cs="Times New Roman"/>
+          <w:sz w:val="24"/>
+          <w:szCs w:val="24"/>
+        </w:rPr>
+        <w:t>gọi</w:t>
+      </w:r>
+      <w:proofErr w:type="spellEnd"/>
+      <w:r>
+        <w:rPr>
+          <w:rFonts w:ascii="Times New Roman" w:hAnsi="Times New Roman" w:cs="Times New Roman"/>
+          <w:sz w:val="24"/>
+          <w:szCs w:val="24"/>
+        </w:rPr>
+        <w:t xml:space="preserve"> </w:t>
+      </w:r>
+      <w:proofErr w:type="spellStart"/>
+      <w:r>
+        <w:rPr>
+          <w:rFonts w:ascii="Times New Roman" w:hAnsi="Times New Roman" w:cs="Times New Roman"/>
+          <w:sz w:val="24"/>
+          <w:szCs w:val="24"/>
+        </w:rPr>
+        <w:t>nhiều</w:t>
+      </w:r>
+      <w:proofErr w:type="spellEnd"/>
+      <w:r>
+        <w:rPr>
+          <w:rFonts w:ascii="Times New Roman" w:hAnsi="Times New Roman" w:cs="Times New Roman"/>
+          <w:sz w:val="24"/>
+          <w:szCs w:val="24"/>
+        </w:rPr>
+        <w:t xml:space="preserve"> </w:t>
+      </w:r>
+      <w:proofErr w:type="spellStart"/>
+      <w:r>
+        <w:rPr>
+          <w:rFonts w:ascii="Times New Roman" w:hAnsi="Times New Roman" w:cs="Times New Roman"/>
+          <w:sz w:val="24"/>
+          <w:szCs w:val="24"/>
+        </w:rPr>
+        <w:t>vô</w:t>
+      </w:r>
+      <w:proofErr w:type="spellEnd"/>
+      <w:r>
+        <w:rPr>
+          <w:rFonts w:ascii="Times New Roman" w:hAnsi="Times New Roman" w:cs="Times New Roman"/>
+          <w:sz w:val="24"/>
+          <w:szCs w:val="24"/>
+        </w:rPr>
+        <w:t xml:space="preserve"> 1 shop </w:t>
+      </w:r>
+      <w:proofErr w:type="spellStart"/>
+      <w:r>
+        <w:rPr>
+          <w:rFonts w:ascii="Times New Roman" w:hAnsi="Times New Roman" w:cs="Times New Roman"/>
+          <w:sz w:val="24"/>
+          <w:szCs w:val="24"/>
+        </w:rPr>
+        <w:t>thì</w:t>
+      </w:r>
+      <w:proofErr w:type="spellEnd"/>
+      <w:r>
+        <w:rPr>
+          <w:rFonts w:ascii="Times New Roman" w:hAnsi="Times New Roman" w:cs="Times New Roman"/>
+          <w:sz w:val="24"/>
+          <w:szCs w:val="24"/>
+        </w:rPr>
+        <w:t xml:space="preserve"> </w:t>
+      </w:r>
+      <w:proofErr w:type="spellStart"/>
+      <w:r>
+        <w:rPr>
+          <w:rFonts w:ascii="Times New Roman" w:hAnsi="Times New Roman" w:cs="Times New Roman"/>
+          <w:sz w:val="24"/>
+          <w:szCs w:val="24"/>
+        </w:rPr>
+        <w:t>có</w:t>
+      </w:r>
+      <w:proofErr w:type="spellEnd"/>
+      <w:r>
+        <w:rPr>
+          <w:rFonts w:ascii="Times New Roman" w:hAnsi="Times New Roman" w:cs="Times New Roman"/>
+          <w:sz w:val="24"/>
+          <w:szCs w:val="24"/>
+        </w:rPr>
+        <w:t xml:space="preserve"> </w:t>
+      </w:r>
+      <w:proofErr w:type="spellStart"/>
+      <w:r>
+        <w:rPr>
+          <w:rFonts w:ascii="Times New Roman" w:hAnsi="Times New Roman" w:cs="Times New Roman"/>
+          <w:sz w:val="24"/>
+          <w:szCs w:val="24"/>
+        </w:rPr>
+        <w:t>thể</w:t>
+      </w:r>
+      <w:proofErr w:type="spellEnd"/>
+      <w:r>
+        <w:rPr>
+          <w:rFonts w:ascii="Times New Roman" w:hAnsi="Times New Roman" w:cs="Times New Roman"/>
+          <w:sz w:val="24"/>
+          <w:szCs w:val="24"/>
+        </w:rPr>
+        <w:t xml:space="preserve"> </w:t>
+      </w:r>
+      <w:proofErr w:type="spellStart"/>
+      <w:r>
+        <w:rPr>
+          <w:rFonts w:ascii="Times New Roman" w:hAnsi="Times New Roman" w:cs="Times New Roman"/>
+          <w:sz w:val="24"/>
+          <w:szCs w:val="24"/>
+        </w:rPr>
+        <w:t>gọi</w:t>
+      </w:r>
+      <w:proofErr w:type="spellEnd"/>
+      <w:r>
+        <w:rPr>
+          <w:rFonts w:ascii="Times New Roman" w:hAnsi="Times New Roman" w:cs="Times New Roman"/>
+          <w:sz w:val="24"/>
+          <w:szCs w:val="24"/>
+        </w:rPr>
+        <w:t xml:space="preserve"> </w:t>
+      </w:r>
+      <w:proofErr w:type="spellStart"/>
+      <w:r>
+        <w:rPr>
+          <w:rFonts w:ascii="Times New Roman" w:hAnsi="Times New Roman" w:cs="Times New Roman"/>
+          <w:sz w:val="24"/>
+          <w:szCs w:val="24"/>
+        </w:rPr>
+        <w:t>tuần</w:t>
+      </w:r>
+      <w:proofErr w:type="spellEnd"/>
+      <w:r>
+        <w:rPr>
+          <w:rFonts w:ascii="Times New Roman" w:hAnsi="Times New Roman" w:cs="Times New Roman"/>
+          <w:sz w:val="24"/>
+          <w:szCs w:val="24"/>
+        </w:rPr>
+        <w:t xml:space="preserve"> </w:t>
+      </w:r>
+      <w:proofErr w:type="spellStart"/>
+      <w:r>
+        <w:rPr>
+          <w:rFonts w:ascii="Times New Roman" w:hAnsi="Times New Roman" w:cs="Times New Roman"/>
+          <w:sz w:val="24"/>
+          <w:szCs w:val="24"/>
+        </w:rPr>
+        <w:t>tự</w:t>
+      </w:r>
+      <w:proofErr w:type="spellEnd"/>
       <w:r>
         <w:rPr>
           <w:rFonts w:ascii="Times New Roman" w:hAnsi="Times New Roman" w:cs="Times New Roman"/>
@@ -695,7 +2685,43 @@
           <w:sz w:val="24"/>
           <w:szCs w:val="24"/>
         </w:rPr>
-        <w:t>01 millisecond cho mỗi request.</w:t>
+        <w:t xml:space="preserve">01 millisecond </w:t>
+      </w:r>
+      <w:proofErr w:type="spellStart"/>
+      <w:r>
+        <w:rPr>
+          <w:rFonts w:ascii="Times New Roman" w:hAnsi="Times New Roman" w:cs="Times New Roman"/>
+          <w:sz w:val="24"/>
+          <w:szCs w:val="24"/>
+        </w:rPr>
+        <w:t>cho</w:t>
+      </w:r>
+      <w:proofErr w:type="spellEnd"/>
+      <w:r>
+        <w:rPr>
+          <w:rFonts w:ascii="Times New Roman" w:hAnsi="Times New Roman" w:cs="Times New Roman"/>
+          <w:sz w:val="24"/>
+          <w:szCs w:val="24"/>
+        </w:rPr>
+        <w:t xml:space="preserve"> </w:t>
+      </w:r>
+      <w:proofErr w:type="spellStart"/>
+      <w:r>
+        <w:rPr>
+          <w:rFonts w:ascii="Times New Roman" w:hAnsi="Times New Roman" w:cs="Times New Roman"/>
+          <w:sz w:val="24"/>
+          <w:szCs w:val="24"/>
+        </w:rPr>
+        <w:t>mỗi</w:t>
+      </w:r>
+      <w:proofErr w:type="spellEnd"/>
+      <w:r>
+        <w:rPr>
+          <w:rFonts w:ascii="Times New Roman" w:hAnsi="Times New Roman" w:cs="Times New Roman"/>
+          <w:sz w:val="24"/>
+          <w:szCs w:val="24"/>
+        </w:rPr>
+        <w:t xml:space="preserve"> request.</w:t>
       </w:r>
     </w:p>
     <w:p>
@@ -736,7 +2762,7 @@
 </file>
 
 <file path=word/numbering.xml><?xml version="1.0" encoding="utf-8"?>
-<w:numbering xmlns:wpc="http://schemas.microsoft.com/office/word/2010/wordprocessingCanvas" xmlns:mo="http://schemas.microsoft.com/office/mac/office/2008/main" xmlns:mc="http://schemas.openxmlformats.org/markup-compatibility/2006" xmlns:mv="urn:schemas-microsoft-com:mac:vml" xmlns:o="urn:schemas-microsoft-com:office:office" xmlns:r="http://schemas.openxmlformats.org/officeDocument/2006/relationships" xmlns:m="http://schemas.openxmlformats.org/officeDocument/2006/math" xmlns:v="urn:schemas-microsoft-com:vml" xmlns:wp14="http://schemas.microsoft.com/office/word/2010/wordprocessingDrawing" xmlns:wp="http://schemas.openxmlformats.org/drawingml/2006/wordprocessingDrawing" xmlns:w10="urn:schemas-microsoft-com:office:word" xmlns:w="http://schemas.openxmlformats.org/wordprocessingml/2006/main" xmlns:w14="http://schemas.microsoft.com/office/word/2010/wordml" xmlns:wpg="http://schemas.microsoft.com/office/word/2010/wordprocessingGroup" xmlns:wpi="http://schemas.microsoft.com/office/word/2010/wordprocessingInk" xmlns:wne="http://schemas.microsoft.com/office/word/2006/wordml" xmlns:wps="http://schemas.microsoft.com/office/word/2010/wordprocessingShape" mc:Ignorable="w14 wp14">
+<w:numbering xmlns:wpc="http://schemas.microsoft.com/office/word/2010/wordprocessingCanvas" xmlns:mo="http://schemas.microsoft.com/office/mac/office/2008/main" xmlns:mc="http://schemas.openxmlformats.org/markup-compatibility/2006" xmlns:mv="urn:schemas-microsoft-com:mac:vml" xmlns:o="urn:schemas-microsoft-com:office:office" xmlns:r="http://schemas.openxmlformats.org/officeDocument/2006/relationships" xmlns:m="http://schemas.openxmlformats.org/officeDocument/2006/math" xmlns:v="urn:schemas-microsoft-com:vml" xmlns:wp14="http://schemas.microsoft.com/office/word/2010/wordprocessingDrawing" xmlns:wp="http://schemas.openxmlformats.org/drawingml/2006/wordprocessingDrawing" xmlns:w10="urn:schemas-microsoft-com:office:word" xmlns:w="http://schemas.openxmlformats.org/wordprocessingml/2006/main" xmlns:w14="http://schemas.microsoft.com/office/word/2010/wordml" xmlns:w15="http://schemas.microsoft.com/office/word/2012/wordml" xmlns:wpg="http://schemas.microsoft.com/office/word/2010/wordprocessingGroup" xmlns:wpi="http://schemas.microsoft.com/office/word/2010/wordprocessingInk" xmlns:wne="http://schemas.microsoft.com/office/word/2006/wordml" xmlns:wps="http://schemas.microsoft.com/office/word/2010/wordprocessingShape" mc:Ignorable="w14 w15 wp14">
   <w:abstractNum w:abstractNumId="0">
     <w:nsid w:val="171E093A"/>
     <w:multiLevelType w:val="hybridMultilevel"/>
@@ -971,7 +2997,7 @@
 </file>
 
 <file path=word/styles.xml><?xml version="1.0" encoding="utf-8"?>
-<w:styles xmlns:mc="http://schemas.openxmlformats.org/markup-compatibility/2006" xmlns:r="http://schemas.openxmlformats.org/officeDocument/2006/relationships" xmlns:w="http://schemas.openxmlformats.org/wordprocessingml/2006/main" xmlns:w14="http://schemas.microsoft.com/office/word/2010/wordml" mc:Ignorable="w14">
+<w:styles xmlns:mc="http://schemas.openxmlformats.org/markup-compatibility/2006" xmlns:r="http://schemas.openxmlformats.org/officeDocument/2006/relationships" xmlns:w="http://schemas.openxmlformats.org/wordprocessingml/2006/main" xmlns:w14="http://schemas.microsoft.com/office/word/2010/wordml" xmlns:w15="http://schemas.microsoft.com/office/word/2012/wordml" mc:Ignorable="w14 w15">
   <w:docDefaults>
     <w:rPrDefault>
       <w:rPr>
@@ -987,144 +3013,387 @@
       </w:pPr>
     </w:pPrDefault>
   </w:docDefaults>
-  <w:latentStyles w:defLockedState="0" w:defUIPriority="99" w:defSemiHidden="1" w:defUnhideWhenUsed="1" w:defQFormat="0" w:count="276">
-    <w:lsdException w:name="Normal" w:semiHidden="0" w:uiPriority="0" w:unhideWhenUsed="0" w:qFormat="1"/>
-    <w:lsdException w:name="heading 1" w:semiHidden="0" w:uiPriority="9" w:unhideWhenUsed="0" w:qFormat="1"/>
-    <w:lsdException w:name="heading 2" w:uiPriority="9" w:qFormat="1"/>
-    <w:lsdException w:name="heading 3" w:uiPriority="9" w:qFormat="1"/>
-    <w:lsdException w:name="heading 4" w:uiPriority="9" w:qFormat="1"/>
-    <w:lsdException w:name="heading 5" w:uiPriority="9" w:qFormat="1"/>
-    <w:lsdException w:name="heading 6" w:uiPriority="9" w:qFormat="1"/>
-    <w:lsdException w:name="heading 7" w:uiPriority="9" w:qFormat="1"/>
-    <w:lsdException w:name="heading 8" w:uiPriority="9" w:qFormat="1"/>
-    <w:lsdException w:name="heading 9" w:uiPriority="9" w:qFormat="1"/>
-    <w:lsdException w:name="toc 1" w:uiPriority="39"/>
-    <w:lsdException w:name="toc 2" w:uiPriority="39"/>
-    <w:lsdException w:name="toc 3" w:uiPriority="39"/>
-    <w:lsdException w:name="toc 4" w:uiPriority="39"/>
-    <w:lsdException w:name="toc 5" w:uiPriority="39"/>
-    <w:lsdException w:name="toc 6" w:uiPriority="39"/>
-    <w:lsdException w:name="toc 7" w:uiPriority="39"/>
-    <w:lsdException w:name="toc 8" w:uiPriority="39"/>
-    <w:lsdException w:name="toc 9" w:uiPriority="39"/>
-    <w:lsdException w:name="caption" w:uiPriority="35" w:qFormat="1"/>
-    <w:lsdException w:name="Title" w:semiHidden="0" w:uiPriority="10" w:unhideWhenUsed="0" w:qFormat="1"/>
-    <w:lsdException w:name="Default Paragraph Font" w:uiPriority="1"/>
-    <w:lsdException w:name="Subtitle" w:semiHidden="0" w:uiPriority="11" w:unhideWhenUsed="0" w:qFormat="1"/>
-    <w:lsdException w:name="Strong" w:semiHidden="0" w:uiPriority="22" w:unhideWhenUsed="0" w:qFormat="1"/>
-    <w:lsdException w:name="Emphasis" w:semiHidden="0" w:uiPriority="20" w:unhideWhenUsed="0" w:qFormat="1"/>
-    <w:lsdException w:name="Table Grid" w:semiHidden="0" w:uiPriority="59" w:unhideWhenUsed="0"/>
-    <w:lsdException w:name="Placeholder Text" w:unhideWhenUsed="0"/>
-    <w:lsdException w:name="No Spacing" w:semiHidden="0" w:uiPriority="1" w:unhideWhenUsed="0" w:qFormat="1"/>
-    <w:lsdException w:name="Light Shading" w:semiHidden="0" w:uiPriority="60" w:unhideWhenUsed="0"/>
-    <w:lsdException w:name="Light List" w:semiHidden="0" w:uiPriority="61" w:unhideWhenUsed="0"/>
-    <w:lsdException w:name="Light Grid" w:semiHidden="0" w:uiPriority="62" w:unhideWhenUsed="0"/>
-    <w:lsdException w:name="Medium Shading 1" w:semiHidden="0" w:uiPriority="63" w:unhideWhenUsed="0"/>
-    <w:lsdException w:name="Medium Shading 2" w:semiHidden="0" w:uiPriority="64" w:unhideWhenUsed="0"/>
-    <w:lsdException w:name="Medium List 1" w:semiHidden="0" w:uiPriority="65" w:unhideWhenUsed="0"/>
-    <w:lsdException w:name="Medium List 2" w:semiHidden="0" w:uiPriority="66" w:unhideWhenUsed="0"/>
-    <w:lsdException w:name="Medium Grid 1" w:semiHidden="0" w:uiPriority="67" w:unhideWhenUsed="0"/>
-    <w:lsdException w:name="Medium Grid 2" w:semiHidden="0" w:uiPriority="68" w:unhideWhenUsed="0"/>
-    <w:lsdException w:name="Medium Grid 3" w:semiHidden="0" w:uiPriority="69" w:unhideWhenUsed="0"/>
-    <w:lsdException w:name="Dark List" w:semiHidden="0" w:uiPriority="70" w:unhideWhenUsed="0"/>
-    <w:lsdException w:name="Colorful Shading" w:semiHidden="0" w:uiPriority="71" w:unhideWhenUsed="0"/>
-    <w:lsdException w:name="Colorful List" w:semiHidden="0" w:uiPriority="72" w:unhideWhenUsed="0"/>
-    <w:lsdException w:name="Colorful Grid" w:semiHidden="0" w:uiPriority="73" w:unhideWhenUsed="0"/>
-    <w:lsdException w:name="Light Shading Accent 1" w:semiHidden="0" w:uiPriority="60" w:unhideWhenUsed="0"/>
-    <w:lsdException w:name="Light List Accent 1" w:semiHidden="0" w:uiPriority="61" w:unhideWhenUsed="0"/>
-    <w:lsdException w:name="Light Grid Accent 1" w:semiHidden="0" w:uiPriority="62" w:unhideWhenUsed="0"/>
-    <w:lsdException w:name="Medium Shading 1 Accent 1" w:semiHidden="0" w:uiPriority="63" w:unhideWhenUsed="0"/>
-    <w:lsdException w:name="Medium Shading 2 Accent 1" w:semiHidden="0" w:uiPriority="64" w:unhideWhenUsed="0"/>
-    <w:lsdException w:name="Medium List 1 Accent 1" w:semiHidden="0" w:uiPriority="65" w:unhideWhenUsed="0"/>
-    <w:lsdException w:name="Revision" w:unhideWhenUsed="0"/>
-    <w:lsdException w:name="List Paragraph" w:semiHidden="0" w:uiPriority="34" w:unhideWhenUsed="0" w:qFormat="1"/>
-    <w:lsdException w:name="Quote" w:semiHidden="0" w:uiPriority="29" w:unhideWhenUsed="0" w:qFormat="1"/>
-    <w:lsdException w:name="Intense Quote" w:semiHidden="0" w:uiPriority="30" w:unhideWhenUsed="0" w:qFormat="1"/>
-    <w:lsdException w:name="Medium List 2 Accent 1" w:semiHidden="0" w:uiPriority="66" w:unhideWhenUsed="0"/>
-    <w:lsdException w:name="Medium Grid 1 Accent 1" w:semiHidden="0" w:uiPriority="67" w:unhideWhenUsed="0"/>
-    <w:lsdException w:name="Medium Grid 2 Accent 1" w:semiHidden="0" w:uiPriority="68" w:unhideWhenUsed="0"/>
-    <w:lsdException w:name="Medium Grid 3 Accent 1" w:semiHidden="0" w:uiPriority="69" w:unhideWhenUsed="0"/>
-    <w:lsdException w:name="Dark List Accent 1" w:semiHidden="0" w:uiPriority="70" w:unhideWhenUsed="0"/>
-    <w:lsdException w:name="Colorful Shading Accent 1" w:semiHidden="0" w:uiPriority="71" w:unhideWhenUsed="0"/>
-    <w:lsdException w:name="Colorful List Accent 1" w:semiHidden="0" w:uiPriority="72" w:unhideWhenUsed="0"/>
-    <w:lsdException w:name="Colorful Grid Accent 1" w:semiHidden="0" w:uiPriority="73" w:unhideWhenUsed="0"/>
-    <w:lsdException w:name="Light Shading Accent 2" w:semiHidden="0" w:uiPriority="60" w:unhideWhenUsed="0"/>
-    <w:lsdException w:name="Light List Accent 2" w:semiHidden="0" w:uiPriority="61" w:unhideWhenUsed="0"/>
-    <w:lsdException w:name="Light Grid Accent 2" w:semiHidden="0" w:uiPriority="62" w:unhideWhenUsed="0"/>
-    <w:lsdException w:name="Medium Shading 1 Accent 2" w:semiHidden="0" w:uiPriority="63" w:unhideWhenUsed="0"/>
-    <w:lsdException w:name="Medium Shading 2 Accent 2" w:semiHidden="0" w:uiPriority="64" w:unhideWhenUsed="0"/>
-    <w:lsdException w:name="Medium List 1 Accent 2" w:semiHidden="0" w:uiPriority="65" w:unhideWhenUsed="0"/>
-    <w:lsdException w:name="Medium List 2 Accent 2" w:semiHidden="0" w:uiPriority="66" w:unhideWhenUsed="0"/>
-    <w:lsdException w:name="Medium Grid 1 Accent 2" w:semiHidden="0" w:uiPriority="67" w:unhideWhenUsed="0"/>
-    <w:lsdException w:name="Medium Grid 2 Accent 2" w:semiHidden="0" w:uiPriority="68" w:unhideWhenUsed="0"/>
-    <w:lsdException w:name="Medium Grid 3 Accent 2" w:semiHidden="0" w:uiPriority="69" w:unhideWhenUsed="0"/>
-    <w:lsdException w:name="Dark List Accent 2" w:semiHidden="0" w:uiPriority="70" w:unhideWhenUsed="0"/>
-    <w:lsdException w:name="Colorful Shading Accent 2" w:semiHidden="0" w:uiPriority="71" w:unhideWhenUsed="0"/>
-    <w:lsdException w:name="Colorful List Accent 2" w:semiHidden="0" w:uiPriority="72" w:unhideWhenUsed="0"/>
-    <w:lsdException w:name="Colorful Grid Accent 2" w:semiHidden="0" w:uiPriority="73" w:unhideWhenUsed="0"/>
-    <w:lsdException w:name="Light Shading Accent 3" w:semiHidden="0" w:uiPriority="60" w:unhideWhenUsed="0"/>
-    <w:lsdException w:name="Light List Accent 3" w:semiHidden="0" w:uiPriority="61" w:unhideWhenUsed="0"/>
-    <w:lsdException w:name="Light Grid Accent 3" w:semiHidden="0" w:uiPriority="62" w:unhideWhenUsed="0"/>
-    <w:lsdException w:name="Medium Shading 1 Accent 3" w:semiHidden="0" w:uiPriority="63" w:unhideWhenUsed="0"/>
-    <w:lsdException w:name="Medium Shading 2 Accent 3" w:semiHidden="0" w:uiPriority="64" w:unhideWhenUsed="0"/>
-    <w:lsdException w:name="Medium List 1 Accent 3" w:semiHidden="0" w:uiPriority="65" w:unhideWhenUsed="0"/>
-    <w:lsdException w:name="Medium List 2 Accent 3" w:semiHidden="0" w:uiPriority="66" w:unhideWhenUsed="0"/>
-    <w:lsdException w:name="Medium Grid 1 Accent 3" w:semiHidden="0" w:uiPriority="67" w:unhideWhenUsed="0"/>
-    <w:lsdException w:name="Medium Grid 2 Accent 3" w:semiHidden="0" w:uiPriority="68" w:unhideWhenUsed="0"/>
-    <w:lsdException w:name="Medium Grid 3 Accent 3" w:semiHidden="0" w:uiPriority="69" w:unhideWhenUsed="0"/>
-    <w:lsdException w:name="Dark List Accent 3" w:semiHidden="0" w:uiPriority="70" w:unhideWhenUsed="0"/>
-    <w:lsdException w:name="Colorful Shading Accent 3" w:semiHidden="0" w:uiPriority="71" w:unhideWhenUsed="0"/>
-    <w:lsdException w:name="Colorful List Accent 3" w:semiHidden="0" w:uiPriority="72" w:unhideWhenUsed="0"/>
-    <w:lsdException w:name="Colorful Grid Accent 3" w:semiHidden="0" w:uiPriority="73" w:unhideWhenUsed="0"/>
-    <w:lsdException w:name="Light Shading Accent 4" w:semiHidden="0" w:uiPriority="60" w:unhideWhenUsed="0"/>
-    <w:lsdException w:name="Light List Accent 4" w:semiHidden="0" w:uiPriority="61" w:unhideWhenUsed="0"/>
-    <w:lsdException w:name="Light Grid Accent 4" w:semiHidden="0" w:uiPriority="62" w:unhideWhenUsed="0"/>
-    <w:lsdException w:name="Medium Shading 1 Accent 4" w:semiHidden="0" w:uiPriority="63" w:unhideWhenUsed="0"/>
-    <w:lsdException w:name="Medium Shading 2 Accent 4" w:semiHidden="0" w:uiPriority="64" w:unhideWhenUsed="0"/>
-    <w:lsdException w:name="Medium List 1 Accent 4" w:semiHidden="0" w:uiPriority="65" w:unhideWhenUsed="0"/>
-    <w:lsdException w:name="Medium List 2 Accent 4" w:semiHidden="0" w:uiPriority="66" w:unhideWhenUsed="0"/>
-    <w:lsdException w:name="Medium Grid 1 Accent 4" w:semiHidden="0" w:uiPriority="67" w:unhideWhenUsed="0"/>
-    <w:lsdException w:name="Medium Grid 2 Accent 4" w:semiHidden="0" w:uiPriority="68" w:unhideWhenUsed="0"/>
-    <w:lsdException w:name="Medium Grid 3 Accent 4" w:semiHidden="0" w:uiPriority="69" w:unhideWhenUsed="0"/>
-    <w:lsdException w:name="Dark List Accent 4" w:semiHidden="0" w:uiPriority="70" w:unhideWhenUsed="0"/>
-    <w:lsdException w:name="Colorful Shading Accent 4" w:semiHidden="0" w:uiPriority="71" w:unhideWhenUsed="0"/>
-    <w:lsdException w:name="Colorful List Accent 4" w:semiHidden="0" w:uiPriority="72" w:unhideWhenUsed="0"/>
-    <w:lsdException w:name="Colorful Grid Accent 4" w:semiHidden="0" w:uiPriority="73" w:unhideWhenUsed="0"/>
-    <w:lsdException w:name="Light Shading Accent 5" w:semiHidden="0" w:uiPriority="60" w:unhideWhenUsed="0"/>
-    <w:lsdException w:name="Light List Accent 5" w:semiHidden="0" w:uiPriority="61" w:unhideWhenUsed="0"/>
-    <w:lsdException w:name="Light Grid Accent 5" w:semiHidden="0" w:uiPriority="62" w:unhideWhenUsed="0"/>
-    <w:lsdException w:name="Medium Shading 1 Accent 5" w:semiHidden="0" w:uiPriority="63" w:unhideWhenUsed="0"/>
-    <w:lsdException w:name="Medium Shading 2 Accent 5" w:semiHidden="0" w:uiPriority="64" w:unhideWhenUsed="0"/>
-    <w:lsdException w:name="Medium List 1 Accent 5" w:semiHidden="0" w:uiPriority="65" w:unhideWhenUsed="0"/>
-    <w:lsdException w:name="Medium List 2 Accent 5" w:semiHidden="0" w:uiPriority="66" w:unhideWhenUsed="0"/>
-    <w:lsdException w:name="Medium Grid 1 Accent 5" w:semiHidden="0" w:uiPriority="67" w:unhideWhenUsed="0"/>
-    <w:lsdException w:name="Medium Grid 2 Accent 5" w:semiHidden="0" w:uiPriority="68" w:unhideWhenUsed="0"/>
-    <w:lsdException w:name="Medium Grid 3 Accent 5" w:semiHidden="0" w:uiPriority="69" w:unhideWhenUsed="0"/>
-    <w:lsdException w:name="Dark List Accent 5" w:semiHidden="0" w:uiPriority="70" w:unhideWhenUsed="0"/>
-    <w:lsdException w:name="Colorful Shading Accent 5" w:semiHidden="0" w:uiPriority="71" w:unhideWhenUsed="0"/>
-    <w:lsdException w:name="Colorful List Accent 5" w:semiHidden="0" w:uiPriority="72" w:unhideWhenUsed="0"/>
-    <w:lsdException w:name="Colorful Grid Accent 5" w:semiHidden="0" w:uiPriority="73" w:unhideWhenUsed="0"/>
-    <w:lsdException w:name="Light Shading Accent 6" w:semiHidden="0" w:uiPriority="60" w:unhideWhenUsed="0"/>
-    <w:lsdException w:name="Light List Accent 6" w:semiHidden="0" w:uiPriority="61" w:unhideWhenUsed="0"/>
-    <w:lsdException w:name="Light Grid Accent 6" w:semiHidden="0" w:uiPriority="62" w:unhideWhenUsed="0"/>
-    <w:lsdException w:name="Medium Shading 1 Accent 6" w:semiHidden="0" w:uiPriority="63" w:unhideWhenUsed="0"/>
-    <w:lsdException w:name="Medium Shading 2 Accent 6" w:semiHidden="0" w:uiPriority="64" w:unhideWhenUsed="0"/>
-    <w:lsdException w:name="Medium List 1 Accent 6" w:semiHidden="0" w:uiPriority="65" w:unhideWhenUsed="0"/>
-    <w:lsdException w:name="Medium List 2 Accent 6" w:semiHidden="0" w:uiPriority="66" w:unhideWhenUsed="0"/>
-    <w:lsdException w:name="Medium Grid 1 Accent 6" w:semiHidden="0" w:uiPriority="67" w:unhideWhenUsed="0"/>
-    <w:lsdException w:name="Medium Grid 2 Accent 6" w:semiHidden="0" w:uiPriority="68" w:unhideWhenUsed="0"/>
-    <w:lsdException w:name="Medium Grid 3 Accent 6" w:semiHidden="0" w:uiPriority="69" w:unhideWhenUsed="0"/>
-    <w:lsdException w:name="Dark List Accent 6" w:semiHidden="0" w:uiPriority="70" w:unhideWhenUsed="0"/>
-    <w:lsdException w:name="Colorful Shading Accent 6" w:semiHidden="0" w:uiPriority="71" w:unhideWhenUsed="0"/>
-    <w:lsdException w:name="Colorful List Accent 6" w:semiHidden="0" w:uiPriority="72" w:unhideWhenUsed="0"/>
-    <w:lsdException w:name="Colorful Grid Accent 6" w:semiHidden="0" w:uiPriority="73" w:unhideWhenUsed="0"/>
-    <w:lsdException w:name="Subtle Emphasis" w:semiHidden="0" w:uiPriority="19" w:unhideWhenUsed="0" w:qFormat="1"/>
-    <w:lsdException w:name="Intense Emphasis" w:semiHidden="0" w:uiPriority="21" w:unhideWhenUsed="0" w:qFormat="1"/>
-    <w:lsdException w:name="Subtle Reference" w:semiHidden="0" w:uiPriority="31" w:unhideWhenUsed="0" w:qFormat="1"/>
-    <w:lsdException w:name="Intense Reference" w:semiHidden="0" w:uiPriority="32" w:unhideWhenUsed="0" w:qFormat="1"/>
-    <w:lsdException w:name="Book Title" w:semiHidden="0" w:uiPriority="33" w:unhideWhenUsed="0" w:qFormat="1"/>
-    <w:lsdException w:name="Bibliography" w:uiPriority="37"/>
-    <w:lsdException w:name="TOC Heading" w:uiPriority="39" w:qFormat="1"/>
+  <w:latentStyles w:defLockedState="0" w:defUIPriority="99" w:defSemiHidden="0" w:defUnhideWhenUsed="0" w:defQFormat="0" w:count="380">
+    <w:lsdException w:name="Normal" w:uiPriority="0" w:qFormat="1"/>
+    <w:lsdException w:name="heading 1" w:uiPriority="9" w:qFormat="1"/>
+    <w:lsdException w:name="heading 2" w:semiHidden="1" w:uiPriority="9" w:unhideWhenUsed="1" w:qFormat="1"/>
+    <w:lsdException w:name="heading 3" w:semiHidden="1" w:uiPriority="9" w:unhideWhenUsed="1" w:qFormat="1"/>
+    <w:lsdException w:name="heading 4" w:semiHidden="1" w:uiPriority="9" w:unhideWhenUsed="1" w:qFormat="1"/>
+    <w:lsdException w:name="heading 5" w:semiHidden="1" w:uiPriority="9" w:unhideWhenUsed="1" w:qFormat="1"/>
+    <w:lsdException w:name="heading 6" w:semiHidden="1" w:uiPriority="9" w:unhideWhenUsed="1" w:qFormat="1"/>
+    <w:lsdException w:name="heading 7" w:semiHidden="1" w:uiPriority="9" w:unhideWhenUsed="1" w:qFormat="1"/>
+    <w:lsdException w:name="heading 8" w:semiHidden="1" w:uiPriority="9" w:unhideWhenUsed="1" w:qFormat="1"/>
+    <w:lsdException w:name="heading 9" w:semiHidden="1" w:uiPriority="9" w:unhideWhenUsed="1" w:qFormat="1"/>
+    <w:lsdException w:name="index 1" w:semiHidden="1" w:unhideWhenUsed="1"/>
+    <w:lsdException w:name="index 2" w:semiHidden="1" w:unhideWhenUsed="1"/>
+    <w:lsdException w:name="index 3" w:semiHidden="1" w:unhideWhenUsed="1"/>
+    <w:lsdException w:name="index 4" w:semiHidden="1" w:unhideWhenUsed="1"/>
+    <w:lsdException w:name="index 5" w:semiHidden="1" w:unhideWhenUsed="1"/>
+    <w:lsdException w:name="index 6" w:semiHidden="1" w:unhideWhenUsed="1"/>
+    <w:lsdException w:name="index 7" w:semiHidden="1" w:unhideWhenUsed="1"/>
+    <w:lsdException w:name="index 8" w:semiHidden="1" w:unhideWhenUsed="1"/>
+    <w:lsdException w:name="index 9" w:semiHidden="1" w:unhideWhenUsed="1"/>
+    <w:lsdException w:name="toc 1" w:semiHidden="1" w:uiPriority="39" w:unhideWhenUsed="1"/>
+    <w:lsdException w:name="toc 2" w:semiHidden="1" w:uiPriority="39" w:unhideWhenUsed="1"/>
+    <w:lsdException w:name="toc 3" w:semiHidden="1" w:uiPriority="39" w:unhideWhenUsed="1"/>
+    <w:lsdException w:name="toc 4" w:semiHidden="1" w:uiPriority="39" w:unhideWhenUsed="1"/>
+    <w:lsdException w:name="toc 5" w:semiHidden="1" w:uiPriority="39" w:unhideWhenUsed="1"/>
+    <w:lsdException w:name="toc 6" w:semiHidden="1" w:uiPriority="39" w:unhideWhenUsed="1"/>
+    <w:lsdException w:name="toc 7" w:semiHidden="1" w:uiPriority="39" w:unhideWhenUsed="1"/>
+    <w:lsdException w:name="toc 8" w:semiHidden="1" w:uiPriority="39" w:unhideWhenUsed="1"/>
+    <w:lsdException w:name="toc 9" w:semiHidden="1" w:uiPriority="39" w:unhideWhenUsed="1"/>
+    <w:lsdException w:name="Normal Indent" w:semiHidden="1" w:unhideWhenUsed="1"/>
+    <w:lsdException w:name="footnote text" w:semiHidden="1" w:unhideWhenUsed="1"/>
+    <w:lsdException w:name="annotation text" w:semiHidden="1" w:unhideWhenUsed="1"/>
+    <w:lsdException w:name="header" w:semiHidden="1" w:unhideWhenUsed="1"/>
+    <w:lsdException w:name="footer" w:semiHidden="1" w:unhideWhenUsed="1"/>
+    <w:lsdException w:name="index heading" w:semiHidden="1" w:unhideWhenUsed="1"/>
+    <w:lsdException w:name="caption" w:semiHidden="1" w:uiPriority="35" w:unhideWhenUsed="1" w:qFormat="1"/>
+    <w:lsdException w:name="table of figures" w:semiHidden="1" w:unhideWhenUsed="1"/>
+    <w:lsdException w:name="envelope address" w:semiHidden="1" w:unhideWhenUsed="1"/>
+    <w:lsdException w:name="envelope return" w:semiHidden="1" w:unhideWhenUsed="1"/>
+    <w:lsdException w:name="footnote reference" w:semiHidden="1" w:unhideWhenUsed="1"/>
+    <w:lsdException w:name="annotation reference" w:semiHidden="1" w:unhideWhenUsed="1"/>
+    <w:lsdException w:name="line number" w:semiHidden="1" w:unhideWhenUsed="1"/>
+    <w:lsdException w:name="page number" w:semiHidden="1" w:unhideWhenUsed="1"/>
+    <w:lsdException w:name="endnote reference" w:semiHidden="1" w:unhideWhenUsed="1"/>
+    <w:lsdException w:name="endnote text" w:semiHidden="1" w:unhideWhenUsed="1"/>
+    <w:lsdException w:name="table of authorities" w:semiHidden="1" w:unhideWhenUsed="1"/>
+    <w:lsdException w:name="macro" w:semiHidden="1" w:unhideWhenUsed="1"/>
+    <w:lsdException w:name="toa heading" w:semiHidden="1" w:unhideWhenUsed="1"/>
+    <w:lsdException w:name="List" w:semiHidden="1" w:unhideWhenUsed="1"/>
+    <w:lsdException w:name="List Bullet" w:semiHidden="1" w:unhideWhenUsed="1"/>
+    <w:lsdException w:name="List Number" w:semiHidden="1" w:unhideWhenUsed="1"/>
+    <w:lsdException w:name="List 2" w:semiHidden="1" w:unhideWhenUsed="1"/>
+    <w:lsdException w:name="List 3" w:semiHidden="1" w:unhideWhenUsed="1"/>
+    <w:lsdException w:name="List 4" w:semiHidden="1" w:unhideWhenUsed="1"/>
+    <w:lsdException w:name="List 5" w:semiHidden="1" w:unhideWhenUsed="1"/>
+    <w:lsdException w:name="List Bullet 2" w:semiHidden="1" w:unhideWhenUsed="1"/>
+    <w:lsdException w:name="List Bullet 3" w:semiHidden="1" w:unhideWhenUsed="1"/>
+    <w:lsdException w:name="List Bullet 4" w:semiHidden="1" w:unhideWhenUsed="1"/>
+    <w:lsdException w:name="List Bullet 5" w:semiHidden="1" w:unhideWhenUsed="1"/>
+    <w:lsdException w:name="List Number 2" w:semiHidden="1" w:unhideWhenUsed="1"/>
+    <w:lsdException w:name="List Number 3" w:semiHidden="1" w:unhideWhenUsed="1"/>
+    <w:lsdException w:name="List Number 4" w:semiHidden="1" w:unhideWhenUsed="1"/>
+    <w:lsdException w:name="List Number 5" w:semiHidden="1" w:unhideWhenUsed="1"/>
+    <w:lsdException w:name="Title" w:uiPriority="10" w:qFormat="1"/>
+    <w:lsdException w:name="Closing" w:semiHidden="1" w:unhideWhenUsed="1"/>
+    <w:lsdException w:name="Signature" w:semiHidden="1" w:unhideWhenUsed="1"/>
+    <w:lsdException w:name="Default Paragraph Font" w:semiHidden="1" w:uiPriority="1" w:unhideWhenUsed="1"/>
+    <w:lsdException w:name="Body Text" w:semiHidden="1" w:unhideWhenUsed="1"/>
+    <w:lsdException w:name="Body Text Indent" w:semiHidden="1" w:unhideWhenUsed="1"/>
+    <w:lsdException w:name="List Continue" w:semiHidden="1" w:unhideWhenUsed="1"/>
+    <w:lsdException w:name="List Continue 2" w:semiHidden="1" w:unhideWhenUsed="1"/>
+    <w:lsdException w:name="List Continue 3" w:semiHidden="1" w:unhideWhenUsed="1"/>
+    <w:lsdException w:name="List Continue 4" w:semiHidden="1" w:unhideWhenUsed="1"/>
+    <w:lsdException w:name="List Continue 5" w:semiHidden="1" w:unhideWhenUsed="1"/>
+    <w:lsdException w:name="Message Header" w:semiHidden="1" w:unhideWhenUsed="1"/>
+    <w:lsdException w:name="Subtitle" w:uiPriority="11" w:qFormat="1"/>
+    <w:lsdException w:name="Salutation" w:semiHidden="1" w:unhideWhenUsed="1"/>
+    <w:lsdException w:name="Date" w:semiHidden="1" w:unhideWhenUsed="1"/>
+    <w:lsdException w:name="Body Text First Indent" w:semiHidden="1" w:unhideWhenUsed="1"/>
+    <w:lsdException w:name="Body Text First Indent 2" w:semiHidden="1" w:unhideWhenUsed="1"/>
+    <w:lsdException w:name="Note Heading" w:semiHidden="1" w:unhideWhenUsed="1"/>
+    <w:lsdException w:name="Body Text 2" w:semiHidden="1" w:unhideWhenUsed="1"/>
+    <w:lsdException w:name="Body Text 3" w:semiHidden="1" w:unhideWhenUsed="1"/>
+    <w:lsdException w:name="Body Text Indent 2" w:semiHidden="1" w:unhideWhenUsed="1"/>
+    <w:lsdException w:name="Body Text Indent 3" w:semiHidden="1" w:unhideWhenUsed="1"/>
+    <w:lsdException w:name="Block Text" w:semiHidden="1" w:unhideWhenUsed="1"/>
+    <w:lsdException w:name="Hyperlink" w:semiHidden="1" w:unhideWhenUsed="1"/>
+    <w:lsdException w:name="FollowedHyperlink" w:semiHidden="1" w:unhideWhenUsed="1"/>
+    <w:lsdException w:name="Strong" w:uiPriority="22" w:qFormat="1"/>
+    <w:lsdException w:name="Emphasis" w:uiPriority="20" w:qFormat="1"/>
+    <w:lsdException w:name="Document Map" w:semiHidden="1" w:unhideWhenUsed="1"/>
+    <w:lsdException w:name="Plain Text" w:semiHidden="1" w:unhideWhenUsed="1"/>
+    <w:lsdException w:name="E-mail Signature" w:semiHidden="1" w:unhideWhenUsed="1"/>
+    <w:lsdException w:name="HTML Top of Form" w:semiHidden="1" w:unhideWhenUsed="1"/>
+    <w:lsdException w:name="HTML Bottom of Form" w:semiHidden="1" w:unhideWhenUsed="1"/>
+    <w:lsdException w:name="Normal (Web)" w:semiHidden="1" w:unhideWhenUsed="1"/>
+    <w:lsdException w:name="HTML Acronym" w:semiHidden="1" w:unhideWhenUsed="1"/>
+    <w:lsdException w:name="HTML Address" w:semiHidden="1" w:unhideWhenUsed="1"/>
+    <w:lsdException w:name="HTML Cite" w:semiHidden="1" w:unhideWhenUsed="1"/>
+    <w:lsdException w:name="HTML Code" w:semiHidden="1" w:unhideWhenUsed="1"/>
+    <w:lsdException w:name="HTML Definition" w:semiHidden="1" w:unhideWhenUsed="1"/>
+    <w:lsdException w:name="HTML Keyboard" w:semiHidden="1" w:unhideWhenUsed="1"/>
+    <w:lsdException w:name="HTML Preformatted" w:semiHidden="1" w:unhideWhenUsed="1"/>
+    <w:lsdException w:name="HTML Sample" w:semiHidden="1" w:unhideWhenUsed="1"/>
+    <w:lsdException w:name="HTML Typewriter" w:semiHidden="1" w:unhideWhenUsed="1"/>
+    <w:lsdException w:name="HTML Variable" w:semiHidden="1" w:unhideWhenUsed="1"/>
+    <w:lsdException w:name="Normal Table" w:semiHidden="1" w:unhideWhenUsed="1"/>
+    <w:lsdException w:name="annotation subject" w:semiHidden="1" w:unhideWhenUsed="1"/>
+    <w:lsdException w:name="No List" w:semiHidden="1" w:unhideWhenUsed="1"/>
+    <w:lsdException w:name="Outline List 1" w:semiHidden="1" w:unhideWhenUsed="1"/>
+    <w:lsdException w:name="Outline List 2" w:semiHidden="1" w:unhideWhenUsed="1"/>
+    <w:lsdException w:name="Outline List 3" w:semiHidden="1" w:unhideWhenUsed="1"/>
+    <w:lsdException w:name="Table Simple 1" w:semiHidden="1" w:unhideWhenUsed="1"/>
+    <w:lsdException w:name="Table Simple 2" w:semiHidden="1" w:unhideWhenUsed="1"/>
+    <w:lsdException w:name="Table Simple 3" w:semiHidden="1" w:unhideWhenUsed="1"/>
+    <w:lsdException w:name="Table Classic 1" w:semiHidden="1" w:unhideWhenUsed="1"/>
+    <w:lsdException w:name="Table Classic 2" w:semiHidden="1" w:unhideWhenUsed="1"/>
+    <w:lsdException w:name="Table Classic 3" w:semiHidden="1" w:unhideWhenUsed="1"/>
+    <w:lsdException w:name="Table Classic 4" w:semiHidden="1" w:unhideWhenUsed="1"/>
+    <w:lsdException w:name="Table Colorful 1" w:semiHidden="1" w:unhideWhenUsed="1"/>
+    <w:lsdException w:name="Table Colorful 2" w:semiHidden="1" w:unhideWhenUsed="1"/>
+    <w:lsdException w:name="Table Colorful 3" w:semiHidden="1" w:unhideWhenUsed="1"/>
+    <w:lsdException w:name="Table Columns 1" w:semiHidden="1" w:unhideWhenUsed="1"/>
+    <w:lsdException w:name="Table Columns 2" w:semiHidden="1" w:unhideWhenUsed="1"/>
+    <w:lsdException w:name="Table Columns 3" w:semiHidden="1" w:unhideWhenUsed="1"/>
+    <w:lsdException w:name="Table Columns 4" w:semiHidden="1" w:unhideWhenUsed="1"/>
+    <w:lsdException w:name="Table Columns 5" w:semiHidden="1" w:unhideWhenUsed="1"/>
+    <w:lsdException w:name="Table Grid 1" w:semiHidden="1" w:unhideWhenUsed="1"/>
+    <w:lsdException w:name="Table Grid 2" w:semiHidden="1" w:unhideWhenUsed="1"/>
+    <w:lsdException w:name="Table Grid 3" w:semiHidden="1" w:unhideWhenUsed="1"/>
+    <w:lsdException w:name="Table Grid 4" w:semiHidden="1" w:unhideWhenUsed="1"/>
+    <w:lsdException w:name="Table Grid 5" w:semiHidden="1" w:unhideWhenUsed="1"/>
+    <w:lsdException w:name="Table Grid 6" w:semiHidden="1" w:unhideWhenUsed="1"/>
+    <w:lsdException w:name="Table Grid 7" w:semiHidden="1" w:unhideWhenUsed="1"/>
+    <w:lsdException w:name="Table Grid 8" w:semiHidden="1" w:unhideWhenUsed="1"/>
+    <w:lsdException w:name="Table List 1" w:semiHidden="1" w:unhideWhenUsed="1"/>
+    <w:lsdException w:name="Table List 2" w:semiHidden="1" w:unhideWhenUsed="1"/>
+    <w:lsdException w:name="Table List 3" w:semiHidden="1" w:unhideWhenUsed="1"/>
+    <w:lsdException w:name="Table List 4" w:semiHidden="1" w:unhideWhenUsed="1"/>
+    <w:lsdException w:name="Table List 5" w:semiHidden="1" w:unhideWhenUsed="1"/>
+    <w:lsdException w:name="Table List 6" w:semiHidden="1" w:unhideWhenUsed="1"/>
+    <w:lsdException w:name="Table List 7" w:semiHidden="1" w:unhideWhenUsed="1"/>
+    <w:lsdException w:name="Table List 8" w:semiHidden="1" w:unhideWhenUsed="1"/>
+    <w:lsdException w:name="Table 3D effects 1" w:semiHidden="1" w:unhideWhenUsed="1"/>
+    <w:lsdException w:name="Table 3D effects 2" w:semiHidden="1" w:unhideWhenUsed="1"/>
+    <w:lsdException w:name="Table 3D effects 3" w:semiHidden="1" w:unhideWhenUsed="1"/>
+    <w:lsdException w:name="Table Contemporary" w:semiHidden="1" w:unhideWhenUsed="1"/>
+    <w:lsdException w:name="Table Elegant" w:semiHidden="1" w:unhideWhenUsed="1"/>
+    <w:lsdException w:name="Table Professional" w:semiHidden="1" w:unhideWhenUsed="1"/>
+    <w:lsdException w:name="Table Subtle 1" w:semiHidden="1" w:unhideWhenUsed="1"/>
+    <w:lsdException w:name="Table Subtle 2" w:semiHidden="1" w:unhideWhenUsed="1"/>
+    <w:lsdException w:name="Table Web 1" w:semiHidden="1" w:unhideWhenUsed="1"/>
+    <w:lsdException w:name="Table Web 2" w:semiHidden="1" w:unhideWhenUsed="1"/>
+    <w:lsdException w:name="Table Web 3" w:semiHidden="1" w:unhideWhenUsed="1"/>
+    <w:lsdException w:name="Balloon Text" w:semiHidden="1" w:unhideWhenUsed="1"/>
+    <w:lsdException w:name="Table Grid" w:uiPriority="59"/>
+    <w:lsdException w:name="Table Theme" w:semiHidden="1" w:unhideWhenUsed="1"/>
+    <w:lsdException w:name="Note Level 1" w:semiHidden="1" w:unhideWhenUsed="1"/>
+    <w:lsdException w:name="Note Level 2" w:semiHidden="1" w:unhideWhenUsed="1"/>
+    <w:lsdException w:name="Note Level 3" w:semiHidden="1" w:unhideWhenUsed="1"/>
+    <w:lsdException w:name="Note Level 4" w:semiHidden="1" w:unhideWhenUsed="1"/>
+    <w:lsdException w:name="Note Level 5" w:semiHidden="1" w:unhideWhenUsed="1"/>
+    <w:lsdException w:name="Note Level 6" w:semiHidden="1" w:unhideWhenUsed="1"/>
+    <w:lsdException w:name="Note Level 7" w:semiHidden="1" w:unhideWhenUsed="1"/>
+    <w:lsdException w:name="Note Level 8" w:semiHidden="1" w:unhideWhenUsed="1"/>
+    <w:lsdException w:name="Note Level 9" w:semiHidden="1" w:unhideWhenUsed="1"/>
+    <w:lsdException w:name="Placeholder Text" w:semiHidden="1"/>
+    <w:lsdException w:name="No Spacing" w:uiPriority="1" w:qFormat="1"/>
+    <w:lsdException w:name="Light Shading" w:uiPriority="60"/>
+    <w:lsdException w:name="Light List" w:uiPriority="61"/>
+    <w:lsdException w:name="Light Grid" w:uiPriority="62"/>
+    <w:lsdException w:name="Medium Shading 1" w:uiPriority="63"/>
+    <w:lsdException w:name="Medium Shading 2" w:uiPriority="64"/>
+    <w:lsdException w:name="Medium List 1" w:uiPriority="65"/>
+    <w:lsdException w:name="Medium List 2" w:uiPriority="66"/>
+    <w:lsdException w:name="Medium Grid 1" w:uiPriority="67"/>
+    <w:lsdException w:name="Medium Grid 2" w:uiPriority="68"/>
+    <w:lsdException w:name="Medium Grid 3" w:uiPriority="69"/>
+    <w:lsdException w:name="Dark List" w:uiPriority="70"/>
+    <w:lsdException w:name="Colorful Shading" w:uiPriority="71"/>
+    <w:lsdException w:name="Colorful List" w:uiPriority="72"/>
+    <w:lsdException w:name="Colorful Grid" w:uiPriority="73"/>
+    <w:lsdException w:name="Light Shading Accent 1" w:uiPriority="60"/>
+    <w:lsdException w:name="Light List Accent 1" w:uiPriority="61"/>
+    <w:lsdException w:name="Light Grid Accent 1" w:uiPriority="62"/>
+    <w:lsdException w:name="Medium Shading 1 Accent 1" w:uiPriority="63"/>
+    <w:lsdException w:name="Medium Shading 2 Accent 1" w:uiPriority="64"/>
+    <w:lsdException w:name="Medium List 1 Accent 1" w:uiPriority="65"/>
+    <w:lsdException w:name="Revision" w:semiHidden="1"/>
+    <w:lsdException w:name="List Paragraph" w:uiPriority="34" w:qFormat="1"/>
+    <w:lsdException w:name="Quote" w:uiPriority="29" w:qFormat="1"/>
+    <w:lsdException w:name="Intense Quote" w:uiPriority="30" w:qFormat="1"/>
+    <w:lsdException w:name="Medium List 2 Accent 1" w:uiPriority="66"/>
+    <w:lsdException w:name="Medium Grid 1 Accent 1" w:uiPriority="67"/>
+    <w:lsdException w:name="Medium Grid 2 Accent 1" w:uiPriority="68"/>
+    <w:lsdException w:name="Medium Grid 3 Accent 1" w:uiPriority="69"/>
+    <w:lsdException w:name="Dark List Accent 1" w:uiPriority="70"/>
+    <w:lsdException w:name="Colorful Shading Accent 1" w:uiPriority="71"/>
+    <w:lsdException w:name="Colorful List Accent 1" w:uiPriority="72"/>
+    <w:lsdException w:name="Colorful Grid Accent 1" w:uiPriority="73"/>
+    <w:lsdException w:name="Light Shading Accent 2" w:uiPriority="60"/>
+    <w:lsdException w:name="Light List Accent 2" w:uiPriority="61"/>
+    <w:lsdException w:name="Light Grid Accent 2" w:uiPriority="62"/>
+    <w:lsdException w:name="Medium Shading 1 Accent 2" w:uiPriority="63"/>
+    <w:lsdException w:name="Medium Shading 2 Accent 2" w:uiPriority="64"/>
+    <w:lsdException w:name="Medium List 1 Accent 2" w:uiPriority="65"/>
+    <w:lsdException w:name="Medium List 2 Accent 2" w:uiPriority="66"/>
+    <w:lsdException w:name="Medium Grid 1 Accent 2" w:uiPriority="67"/>
+    <w:lsdException w:name="Medium Grid 2 Accent 2" w:uiPriority="68"/>
+    <w:lsdException w:name="Medium Grid 3 Accent 2" w:uiPriority="69"/>
+    <w:lsdException w:name="Dark List Accent 2" w:uiPriority="70"/>
+    <w:lsdException w:name="Colorful Shading Accent 2" w:uiPriority="71"/>
+    <w:lsdException w:name="Colorful List Accent 2" w:uiPriority="72"/>
+    <w:lsdException w:name="Colorful Grid Accent 2" w:uiPriority="73"/>
+    <w:lsdException w:name="Light Shading Accent 3" w:uiPriority="60"/>
+    <w:lsdException w:name="Light List Accent 3" w:uiPriority="61"/>
+    <w:lsdException w:name="Light Grid Accent 3" w:uiPriority="62"/>
+    <w:lsdException w:name="Medium Shading 1 Accent 3" w:uiPriority="63"/>
+    <w:lsdException w:name="Medium Shading 2 Accent 3" w:uiPriority="64"/>
+    <w:lsdException w:name="Medium List 1 Accent 3" w:uiPriority="65"/>
+    <w:lsdException w:name="Medium List 2 Accent 3" w:uiPriority="66"/>
+    <w:lsdException w:name="Medium Grid 1 Accent 3" w:uiPriority="67"/>
+    <w:lsdException w:name="Medium Grid 2 Accent 3" w:uiPriority="68"/>
+    <w:lsdException w:name="Medium Grid 3 Accent 3" w:uiPriority="69"/>
+    <w:lsdException w:name="Dark List Accent 3" w:uiPriority="70"/>
+    <w:lsdException w:name="Colorful Shading Accent 3" w:uiPriority="71"/>
+    <w:lsdException w:name="Colorful List Accent 3" w:uiPriority="72"/>
+    <w:lsdException w:name="Colorful Grid Accent 3" w:uiPriority="73"/>
+    <w:lsdException w:name="Light Shading Accent 4" w:uiPriority="60"/>
+    <w:lsdException w:name="Light List Accent 4" w:uiPriority="61"/>
+    <w:lsdException w:name="Light Grid Accent 4" w:uiPriority="62"/>
+    <w:lsdException w:name="Medium Shading 1 Accent 4" w:uiPriority="63"/>
+    <w:lsdException w:name="Medium Shading 2 Accent 4" w:uiPriority="64"/>
+    <w:lsdException w:name="Medium List 1 Accent 4" w:uiPriority="65"/>
+    <w:lsdException w:name="Medium List 2 Accent 4" w:uiPriority="66"/>
+    <w:lsdException w:name="Medium Grid 1 Accent 4" w:uiPriority="67"/>
+    <w:lsdException w:name="Medium Grid 2 Accent 4" w:uiPriority="68"/>
+    <w:lsdException w:name="Medium Grid 3 Accent 4" w:uiPriority="69"/>
+    <w:lsdException w:name="Dark List Accent 4" w:uiPriority="70"/>
+    <w:lsdException w:name="Colorful Shading Accent 4" w:uiPriority="71"/>
+    <w:lsdException w:name="Colorful List Accent 4" w:uiPriority="72"/>
+    <w:lsdException w:name="Colorful Grid Accent 4" w:uiPriority="73"/>
+    <w:lsdException w:name="Light Shading Accent 5" w:uiPriority="60"/>
+    <w:lsdException w:name="Light List Accent 5" w:uiPriority="61"/>
+    <w:lsdException w:name="Light Grid Accent 5" w:uiPriority="62"/>
+    <w:lsdException w:name="Medium Shading 1 Accent 5" w:uiPriority="63"/>
+    <w:lsdException w:name="Medium Shading 2 Accent 5" w:uiPriority="64"/>
+    <w:lsdException w:name="Medium List 1 Accent 5" w:uiPriority="65"/>
+    <w:lsdException w:name="Medium List 2 Accent 5" w:uiPriority="66"/>
+    <w:lsdException w:name="Medium Grid 1 Accent 5" w:uiPriority="67"/>
+    <w:lsdException w:name="Medium Grid 2 Accent 5" w:uiPriority="68"/>
+    <w:lsdException w:name="Medium Grid 3 Accent 5" w:uiPriority="69"/>
+    <w:lsdException w:name="Dark List Accent 5" w:uiPriority="70"/>
+    <w:lsdException w:name="Colorful Shading Accent 5" w:uiPriority="71"/>
+    <w:lsdException w:name="Colorful List Accent 5" w:uiPriority="72"/>
+    <w:lsdException w:name="Colorful Grid Accent 5" w:uiPriority="73"/>
+    <w:lsdException w:name="Light Shading Accent 6" w:uiPriority="60"/>
+    <w:lsdException w:name="Light List Accent 6" w:uiPriority="61"/>
+    <w:lsdException w:name="Light Grid Accent 6" w:uiPriority="62"/>
+    <w:lsdException w:name="Medium Shading 1 Accent 6" w:uiPriority="63"/>
+    <w:lsdException w:name="Medium Shading 2 Accent 6" w:uiPriority="64"/>
+    <w:lsdException w:name="Medium List 1 Accent 6" w:uiPriority="65"/>
+    <w:lsdException w:name="Medium List 2 Accent 6" w:uiPriority="66"/>
+    <w:lsdException w:name="Medium Grid 1 Accent 6" w:uiPriority="67"/>
+    <w:lsdException w:name="Medium Grid 2 Accent 6" w:uiPriority="68"/>
+    <w:lsdException w:name="Medium Grid 3 Accent 6" w:uiPriority="69"/>
+    <w:lsdException w:name="Dark List Accent 6" w:uiPriority="70"/>
+    <w:lsdException w:name="Colorful Shading Accent 6" w:uiPriority="71"/>
+    <w:lsdException w:name="Colorful List Accent 6" w:uiPriority="72"/>
+    <w:lsdException w:name="Colorful Grid Accent 6" w:uiPriority="73"/>
+    <w:lsdException w:name="Subtle Emphasis" w:uiPriority="19" w:qFormat="1"/>
+    <w:lsdException w:name="Intense Emphasis" w:uiPriority="21" w:qFormat="1"/>
+    <w:lsdException w:name="Subtle Reference" w:uiPriority="31" w:qFormat="1"/>
+    <w:lsdException w:name="Intense Reference" w:uiPriority="32" w:qFormat="1"/>
+    <w:lsdException w:name="Book Title" w:uiPriority="33" w:qFormat="1"/>
+    <w:lsdException w:name="Bibliography" w:semiHidden="1" w:uiPriority="37" w:unhideWhenUsed="1"/>
+    <w:lsdException w:name="TOC Heading" w:semiHidden="1" w:uiPriority="39" w:unhideWhenUsed="1" w:qFormat="1"/>
+    <w:lsdException w:name="Plain Table 1" w:uiPriority="41"/>
+    <w:lsdException w:name="Plain Table 2" w:uiPriority="42"/>
+    <w:lsdException w:name="Plain Table 3" w:uiPriority="43"/>
+    <w:lsdException w:name="Plain Table 4" w:uiPriority="44"/>
+    <w:lsdException w:name="Plain Table 5" w:uiPriority="45"/>
+    <w:lsdException w:name="Grid Table Light" w:uiPriority="40"/>
+    <w:lsdException w:name="Grid Table 1 Light" w:uiPriority="46"/>
+    <w:lsdException w:name="Grid Table 2" w:uiPriority="47"/>
+    <w:lsdException w:name="Grid Table 3" w:uiPriority="48"/>
+    <w:lsdException w:name="Grid Table 4" w:uiPriority="49"/>
+    <w:lsdException w:name="Grid Table 5 Dark" w:uiPriority="50"/>
+    <w:lsdException w:name="Grid Table 6 Colorful" w:uiPriority="51"/>
+    <w:lsdException w:name="Grid Table 7 Colorful" w:uiPriority="52"/>
+    <w:lsdException w:name="Grid Table 1 Light Accent 1" w:uiPriority="46"/>
+    <w:lsdException w:name="Grid Table 2 Accent 1" w:uiPriority="47"/>
+    <w:lsdException w:name="Grid Table 3 Accent 1" w:uiPriority="48"/>
+    <w:lsdException w:name="Grid Table 4 Accent 1" w:uiPriority="49"/>
+    <w:lsdException w:name="Grid Table 5 Dark Accent 1" w:uiPriority="50"/>
+    <w:lsdException w:name="Grid Table 6 Colorful Accent 1" w:uiPriority="51"/>
+    <w:lsdException w:name="Grid Table 7 Colorful Accent 1" w:uiPriority="52"/>
+    <w:lsdException w:name="Grid Table 1 Light Accent 2" w:uiPriority="46"/>
+    <w:lsdException w:name="Grid Table 2 Accent 2" w:uiPriority="47"/>
+    <w:lsdException w:name="Grid Table 3 Accent 2" w:uiPriority="48"/>
+    <w:lsdException w:name="Grid Table 4 Accent 2" w:uiPriority="49"/>
+    <w:lsdException w:name="Grid Table 5 Dark Accent 2" w:uiPriority="50"/>
+    <w:lsdException w:name="Grid Table 6 Colorful Accent 2" w:uiPriority="51"/>
+    <w:lsdException w:name="Grid Table 7 Colorful Accent 2" w:uiPriority="52"/>
+    <w:lsdException w:name="Grid Table 1 Light Accent 3" w:uiPriority="46"/>
+    <w:lsdException w:name="Grid Table 2 Accent 3" w:uiPriority="47"/>
+    <w:lsdException w:name="Grid Table 3 Accent 3" w:uiPriority="48"/>
+    <w:lsdException w:name="Grid Table 4 Accent 3" w:uiPriority="49"/>
+    <w:lsdException w:name="Grid Table 5 Dark Accent 3" w:uiPriority="50"/>
+    <w:lsdException w:name="Grid Table 6 Colorful Accent 3" w:uiPriority="51"/>
+    <w:lsdException w:name="Grid Table 7 Colorful Accent 3" w:uiPriority="52"/>
+    <w:lsdException w:name="Grid Table 1 Light Accent 4" w:uiPriority="46"/>
+    <w:lsdException w:name="Grid Table 2 Accent 4" w:uiPriority="47"/>
+    <w:lsdException w:name="Grid Table 3 Accent 4" w:uiPriority="48"/>
+    <w:lsdException w:name="Grid Table 4 Accent 4" w:uiPriority="49"/>
+    <w:lsdException w:name="Grid Table 5 Dark Accent 4" w:uiPriority="50"/>
+    <w:lsdException w:name="Grid Table 6 Colorful Accent 4" w:uiPriority="51"/>
+    <w:lsdException w:name="Grid Table 7 Colorful Accent 4" w:uiPriority="52"/>
+    <w:lsdException w:name="Grid Table 1 Light Accent 5" w:uiPriority="46"/>
+    <w:lsdException w:name="Grid Table 2 Accent 5" w:uiPriority="47"/>
+    <w:lsdException w:name="Grid Table 3 Accent 5" w:uiPriority="48"/>
+    <w:lsdException w:name="Grid Table 4 Accent 5" w:uiPriority="49"/>
+    <w:lsdException w:name="Grid Table 5 Dark Accent 5" w:uiPriority="50"/>
+    <w:lsdException w:name="Grid Table 6 Colorful Accent 5" w:uiPriority="51"/>
+    <w:lsdException w:name="Grid Table 7 Colorful Accent 5" w:uiPriority="52"/>
+    <w:lsdException w:name="Grid Table 1 Light Accent 6" w:uiPriority="46"/>
+    <w:lsdException w:name="Grid Table 2 Accent 6" w:uiPriority="47"/>
+    <w:lsdException w:name="Grid Table 3 Accent 6" w:uiPriority="48"/>
+    <w:lsdException w:name="Grid Table 4 Accent 6" w:uiPriority="49"/>
+    <w:lsdException w:name="Grid Table 5 Dark Accent 6" w:uiPriority="50"/>
+    <w:lsdException w:name="Grid Table 6 Colorful Accent 6" w:uiPriority="51"/>
+    <w:lsdException w:name="Grid Table 7 Colorful Accent 6" w:uiPriority="52"/>
+    <w:lsdException w:name="List Table 1 Light" w:uiPriority="46"/>
+    <w:lsdException w:name="List Table 2" w:uiPriority="47"/>
+    <w:lsdException w:name="List Table 3" w:uiPriority="48"/>
+    <w:lsdException w:name="List Table 4" w:uiPriority="49"/>
+    <w:lsdException w:name="List Table 5 Dark" w:uiPriority="50"/>
+    <w:lsdException w:name="List Table 6 Colorful" w:uiPriority="51"/>
+    <w:lsdException w:name="List Table 7 Colorful" w:uiPriority="52"/>
+    <w:lsdException w:name="List Table 1 Light Accent 1" w:uiPriority="46"/>
+    <w:lsdException w:name="List Table 2 Accent 1" w:uiPriority="47"/>
+    <w:lsdException w:name="List Table 3 Accent 1" w:uiPriority="48"/>
+    <w:lsdException w:name="List Table 4 Accent 1" w:uiPriority="49"/>
+    <w:lsdException w:name="List Table 5 Dark Accent 1" w:uiPriority="50"/>
+    <w:lsdException w:name="List Table 6 Colorful Accent 1" w:uiPriority="51"/>
+    <w:lsdException w:name="List Table 7 Colorful Accent 1" w:uiPriority="52"/>
+    <w:lsdException w:name="List Table 1 Light Accent 2" w:uiPriority="46"/>
+    <w:lsdException w:name="List Table 2 Accent 2" w:uiPriority="47"/>
+    <w:lsdException w:name="List Table 3 Accent 2" w:uiPriority="48"/>
+    <w:lsdException w:name="List Table 4 Accent 2" w:uiPriority="49"/>
+    <w:lsdException w:name="List Table 5 Dark Accent 2" w:uiPriority="50"/>
+    <w:lsdException w:name="List Table 6 Colorful Accent 2" w:uiPriority="51"/>
+    <w:lsdException w:name="List Table 7 Colorful Accent 2" w:uiPriority="52"/>
+    <w:lsdException w:name="List Table 1 Light Accent 3" w:uiPriority="46"/>
+    <w:lsdException w:name="List Table 2 Accent 3" w:uiPriority="47"/>
+    <w:lsdException w:name="List Table 3 Accent 3" w:uiPriority="48"/>
+    <w:lsdException w:name="List Table 4 Accent 3" w:uiPriority="49"/>
+    <w:lsdException w:name="List Table 5 Dark Accent 3" w:uiPriority="50"/>
+    <w:lsdException w:name="List Table 6 Colorful Accent 3" w:uiPriority="51"/>
+    <w:lsdException w:name="List Table 7 Colorful Accent 3" w:uiPriority="52"/>
+    <w:lsdException w:name="List Table 1 Light Accent 4" w:uiPriority="46"/>
+    <w:lsdException w:name="List Table 2 Accent 4" w:uiPriority="47"/>
+    <w:lsdException w:name="List Table 3 Accent 4" w:uiPriority="48"/>
+    <w:lsdException w:name="List Table 4 Accent 4" w:uiPriority="49"/>
+    <w:lsdException w:name="List Table 5 Dark Accent 4" w:uiPriority="50"/>
+    <w:lsdException w:name="List Table 6 Colorful Accent 4" w:uiPriority="51"/>
+    <w:lsdException w:name="List Table 7 Colorful Accent 4" w:uiPriority="52"/>
+    <w:lsdException w:name="List Table 1 Light Accent 5" w:uiPriority="46"/>
+    <w:lsdException w:name="List Table 2 Accent 5" w:uiPriority="47"/>
+    <w:lsdException w:name="List Table 3 Accent 5" w:uiPriority="48"/>
+    <w:lsdException w:name="List Table 4 Accent 5" w:uiPriority="49"/>
+    <w:lsdException w:name="List Table 5 Dark Accent 5" w:uiPriority="50"/>
+    <w:lsdException w:name="List Table 6 Colorful Accent 5" w:uiPriority="51"/>
+    <w:lsdException w:name="List Table 7 Colorful Accent 5" w:uiPriority="52"/>
+    <w:lsdException w:name="List Table 1 Light Accent 6" w:uiPriority="46"/>
+    <w:lsdException w:name="List Table 2 Accent 6" w:uiPriority="47"/>
+    <w:lsdException w:name="List Table 3 Accent 6" w:uiPriority="48"/>
+    <w:lsdException w:name="List Table 4 Accent 6" w:uiPriority="49"/>
+    <w:lsdException w:name="List Table 5 Dark Accent 6" w:uiPriority="50"/>
+    <w:lsdException w:name="List Table 6 Colorful Accent 6" w:uiPriority="51"/>
+    <w:lsdException w:name="List Table 7 Colorful Accent 6" w:uiPriority="52"/>
   </w:latentStyles>
   <w:style w:type="paragraph" w:default="1" w:styleId="Normal">
     <w:name w:val="Normal"/>
@@ -1212,192 +3481,6 @@
       <w:sz w:val="16"/>
       <w:szCs w:val="16"/>
     </w:rPr>
-  </w:style>
-</w:styles>
-</file>
-
-<file path=word/stylesWithEffects.xml><?xml version="1.0" encoding="utf-8"?>
-<w:styles xmlns:wpc="http://schemas.microsoft.com/office/word/2010/wordprocessingCanvas" xmlns:mo="http://schemas.microsoft.com/office/mac/office/2008/main" xmlns:mc="http://schemas.openxmlformats.org/markup-compatibility/2006" xmlns:mv="urn:schemas-microsoft-com:mac:vml" xmlns:o="urn:schemas-microsoft-com:office:office" xmlns:r="http://schemas.openxmlformats.org/officeDocument/2006/relationships" xmlns:m="http://schemas.openxmlformats.org/officeDocument/2006/math" xmlns:v="urn:schemas-microsoft-com:vml" xmlns:wp14="http://schemas.microsoft.com/office/word/2010/wordprocessingDrawing" xmlns:wp="http://schemas.openxmlformats.org/drawingml/2006/wordprocessingDrawing" xmlns:w10="urn:schemas-microsoft-com:office:word" xmlns:w="http://schemas.openxmlformats.org/wordprocessingml/2006/main" xmlns:w14="http://schemas.microsoft.com/office/word/2010/wordml" xmlns:wpg="http://schemas.microsoft.com/office/word/2010/wordprocessingGroup" xmlns:wpi="http://schemas.microsoft.com/office/word/2010/wordprocessingInk" xmlns:wne="http://schemas.microsoft.com/office/word/2006/wordml" xmlns:wps="http://schemas.microsoft.com/office/word/2010/wordprocessingShape" mc:Ignorable="w14 wp14">
-  <w:docDefaults>
-    <w:rPrDefault>
-      <w:rPr>
-        <w:rFonts w:asciiTheme="minorHAnsi" w:eastAsiaTheme="minorEastAsia" w:hAnsiTheme="minorHAnsi" w:cstheme="minorBidi"/>
-        <w:sz w:val="24"/>
-        <w:szCs w:val="24"/>
-        <w:lang w:val="en-US" w:eastAsia="ja-JP" w:bidi="ar-SA"/>
-      </w:rPr>
-    </w:rPrDefault>
-    <w:pPrDefault/>
-  </w:docDefaults>
-  <w:latentStyles w:defLockedState="0" w:defUIPriority="99" w:defSemiHidden="1" w:defUnhideWhenUsed="1" w:defQFormat="0" w:count="276">
-    <w:lsdException w:name="Normal" w:semiHidden="0" w:uiPriority="0" w:unhideWhenUsed="0" w:qFormat="1"/>
-    <w:lsdException w:name="heading 1" w:semiHidden="0" w:uiPriority="9" w:unhideWhenUsed="0" w:qFormat="1"/>
-    <w:lsdException w:name="heading 2" w:uiPriority="9" w:qFormat="1"/>
-    <w:lsdException w:name="heading 3" w:uiPriority="9" w:qFormat="1"/>
-    <w:lsdException w:name="heading 4" w:uiPriority="9" w:qFormat="1"/>
-    <w:lsdException w:name="heading 5" w:uiPriority="9" w:qFormat="1"/>
-    <w:lsdException w:name="heading 6" w:uiPriority="9" w:qFormat="1"/>
-    <w:lsdException w:name="heading 7" w:uiPriority="9" w:qFormat="1"/>
-    <w:lsdException w:name="heading 8" w:uiPriority="9" w:qFormat="1"/>
-    <w:lsdException w:name="heading 9" w:uiPriority="9" w:qFormat="1"/>
-    <w:lsdException w:name="toc 1" w:uiPriority="39"/>
-    <w:lsdException w:name="toc 2" w:uiPriority="39"/>
-    <w:lsdException w:name="toc 3" w:uiPriority="39"/>
-    <w:lsdException w:name="toc 4" w:uiPriority="39"/>
-    <w:lsdException w:name="toc 5" w:uiPriority="39"/>
-    <w:lsdException w:name="toc 6" w:uiPriority="39"/>
-    <w:lsdException w:name="toc 7" w:uiPriority="39"/>
-    <w:lsdException w:name="toc 8" w:uiPriority="39"/>
-    <w:lsdException w:name="toc 9" w:uiPriority="39"/>
-    <w:lsdException w:name="caption" w:uiPriority="35" w:qFormat="1"/>
-    <w:lsdException w:name="Title" w:semiHidden="0" w:uiPriority="10" w:unhideWhenUsed="0" w:qFormat="1"/>
-    <w:lsdException w:name="Default Paragraph Font" w:uiPriority="1"/>
-    <w:lsdException w:name="Subtitle" w:semiHidden="0" w:uiPriority="11" w:unhideWhenUsed="0" w:qFormat="1"/>
-    <w:lsdException w:name="Strong" w:semiHidden="0" w:uiPriority="22" w:unhideWhenUsed="0" w:qFormat="1"/>
-    <w:lsdException w:name="Emphasis" w:semiHidden="0" w:uiPriority="20" w:unhideWhenUsed="0" w:qFormat="1"/>
-    <w:lsdException w:name="Table Grid" w:semiHidden="0" w:uiPriority="59" w:unhideWhenUsed="0"/>
-    <w:lsdException w:name="Placeholder Text" w:unhideWhenUsed="0"/>
-    <w:lsdException w:name="No Spacing" w:semiHidden="0" w:uiPriority="1" w:unhideWhenUsed="0" w:qFormat="1"/>
-    <w:lsdException w:name="Light Shading" w:semiHidden="0" w:uiPriority="60" w:unhideWhenUsed="0"/>
-    <w:lsdException w:name="Light List" w:semiHidden="0" w:uiPriority="61" w:unhideWhenUsed="0"/>
-    <w:lsdException w:name="Light Grid" w:semiHidden="0" w:uiPriority="62" w:unhideWhenUsed="0"/>
-    <w:lsdException w:name="Medium Shading 1" w:semiHidden="0" w:uiPriority="63" w:unhideWhenUsed="0"/>
-    <w:lsdException w:name="Medium Shading 2" w:semiHidden="0" w:uiPriority="64" w:unhideWhenUsed="0"/>
-    <w:lsdException w:name="Medium List 1" w:semiHidden="0" w:uiPriority="65" w:unhideWhenUsed="0"/>
-    <w:lsdException w:name="Medium List 2" w:semiHidden="0" w:uiPriority="66" w:unhideWhenUsed="0"/>
-    <w:lsdException w:name="Medium Grid 1" w:semiHidden="0" w:uiPriority="67" w:unhideWhenUsed="0"/>
-    <w:lsdException w:name="Medium Grid 2" w:semiHidden="0" w:uiPriority="68" w:unhideWhenUsed="0"/>
-    <w:lsdException w:name="Medium Grid 3" w:semiHidden="0" w:uiPriority="69" w:unhideWhenUsed="0"/>
-    <w:lsdException w:name="Dark List" w:semiHidden="0" w:uiPriority="70" w:unhideWhenUsed="0"/>
-    <w:lsdException w:name="Colorful Shading" w:semiHidden="0" w:uiPriority="71" w:unhideWhenUsed="0"/>
-    <w:lsdException w:name="Colorful List" w:semiHidden="0" w:uiPriority="72" w:unhideWhenUsed="0"/>
-    <w:lsdException w:name="Colorful Grid" w:semiHidden="0" w:uiPriority="73" w:unhideWhenUsed="0"/>
-    <w:lsdException w:name="Light Shading Accent 1" w:semiHidden="0" w:uiPriority="60" w:unhideWhenUsed="0"/>
-    <w:lsdException w:name="Light List Accent 1" w:semiHidden="0" w:uiPriority="61" w:unhideWhenUsed="0"/>
-    <w:lsdException w:name="Light Grid Accent 1" w:semiHidden="0" w:uiPriority="62" w:unhideWhenUsed="0"/>
-    <w:lsdException w:name="Medium Shading 1 Accent 1" w:semiHidden="0" w:uiPriority="63" w:unhideWhenUsed="0"/>
-    <w:lsdException w:name="Medium Shading 2 Accent 1" w:semiHidden="0" w:uiPriority="64" w:unhideWhenUsed="0"/>
-    <w:lsdException w:name="Medium List 1 Accent 1" w:semiHidden="0" w:uiPriority="65" w:unhideWhenUsed="0"/>
-    <w:lsdException w:name="Revision" w:unhideWhenUsed="0"/>
-    <w:lsdException w:name="List Paragraph" w:semiHidden="0" w:uiPriority="34" w:unhideWhenUsed="0" w:qFormat="1"/>
-    <w:lsdException w:name="Quote" w:semiHidden="0" w:uiPriority="29" w:unhideWhenUsed="0" w:qFormat="1"/>
-    <w:lsdException w:name="Intense Quote" w:semiHidden="0" w:uiPriority="30" w:unhideWhenUsed="0" w:qFormat="1"/>
-    <w:lsdException w:name="Medium List 2 Accent 1" w:semiHidden="0" w:uiPriority="66" w:unhideWhenUsed="0"/>
-    <w:lsdException w:name="Medium Grid 1 Accent 1" w:semiHidden="0" w:uiPriority="67" w:unhideWhenUsed="0"/>
-    <w:lsdException w:name="Medium Grid 2 Accent 1" w:semiHidden="0" w:uiPriority="68" w:unhideWhenUsed="0"/>
-    <w:lsdException w:name="Medium Grid 3 Accent 1" w:semiHidden="0" w:uiPriority="69" w:unhideWhenUsed="0"/>
-    <w:lsdException w:name="Dark List Accent 1" w:semiHidden="0" w:uiPriority="70" w:unhideWhenUsed="0"/>
-    <w:lsdException w:name="Colorful Shading Accent 1" w:semiHidden="0" w:uiPriority="71" w:unhideWhenUsed="0"/>
-    <w:lsdException w:name="Colorful List Accent 1" w:semiHidden="0" w:uiPriority="72" w:unhideWhenUsed="0"/>
-    <w:lsdException w:name="Colorful Grid Accent 1" w:semiHidden="0" w:uiPriority="73" w:unhideWhenUsed="0"/>
-    <w:lsdException w:name="Light Shading Accent 2" w:semiHidden="0" w:uiPriority="60" w:unhideWhenUsed="0"/>
-    <w:lsdException w:name="Light List Accent 2" w:semiHidden="0" w:uiPriority="61" w:unhideWhenUsed="0"/>
-    <w:lsdException w:name="Light Grid Accent 2" w:semiHidden="0" w:uiPriority="62" w:unhideWhenUsed="0"/>
-    <w:lsdException w:name="Medium Shading 1 Accent 2" w:semiHidden="0" w:uiPriority="63" w:unhideWhenUsed="0"/>
-    <w:lsdException w:name="Medium Shading 2 Accent 2" w:semiHidden="0" w:uiPriority="64" w:unhideWhenUsed="0"/>
-    <w:lsdException w:name="Medium List 1 Accent 2" w:semiHidden="0" w:uiPriority="65" w:unhideWhenUsed="0"/>
-    <w:lsdException w:name="Medium List 2 Accent 2" w:semiHidden="0" w:uiPriority="66" w:unhideWhenUsed="0"/>
-    <w:lsdException w:name="Medium Grid 1 Accent 2" w:semiHidden="0" w:uiPriority="67" w:unhideWhenUsed="0"/>
-    <w:lsdException w:name="Medium Grid 2 Accent 2" w:semiHidden="0" w:uiPriority="68" w:unhideWhenUsed="0"/>
-    <w:lsdException w:name="Medium Grid 3 Accent 2" w:semiHidden="0" w:uiPriority="69" w:unhideWhenUsed="0"/>
-    <w:lsdException w:name="Dark List Accent 2" w:semiHidden="0" w:uiPriority="70" w:unhideWhenUsed="0"/>
-    <w:lsdException w:name="Colorful Shading Accent 2" w:semiHidden="0" w:uiPriority="71" w:unhideWhenUsed="0"/>
-    <w:lsdException w:name="Colorful List Accent 2" w:semiHidden="0" w:uiPriority="72" w:unhideWhenUsed="0"/>
-    <w:lsdException w:name="Colorful Grid Accent 2" w:semiHidden="0" w:uiPriority="73" w:unhideWhenUsed="0"/>
-    <w:lsdException w:name="Light Shading Accent 3" w:semiHidden="0" w:uiPriority="60" w:unhideWhenUsed="0"/>
-    <w:lsdException w:name="Light List Accent 3" w:semiHidden="0" w:uiPriority="61" w:unhideWhenUsed="0"/>
-    <w:lsdException w:name="Light Grid Accent 3" w:semiHidden="0" w:uiPriority="62" w:unhideWhenUsed="0"/>
-    <w:lsdException w:name="Medium Shading 1 Accent 3" w:semiHidden="0" w:uiPriority="63" w:unhideWhenUsed="0"/>
-    <w:lsdException w:name="Medium Shading 2 Accent 3" w:semiHidden="0" w:uiPriority="64" w:unhideWhenUsed="0"/>
-    <w:lsdException w:name="Medium List 1 Accent 3" w:semiHidden="0" w:uiPriority="65" w:unhideWhenUsed="0"/>
-    <w:lsdException w:name="Medium List 2 Accent 3" w:semiHidden="0" w:uiPriority="66" w:unhideWhenUsed="0"/>
-    <w:lsdException w:name="Medium Grid 1 Accent 3" w:semiHidden="0" w:uiPriority="67" w:unhideWhenUsed="0"/>
-    <w:lsdException w:name="Medium Grid 2 Accent 3" w:semiHidden="0" w:uiPriority="68" w:unhideWhenUsed="0"/>
-    <w:lsdException w:name="Medium Grid 3 Accent 3" w:semiHidden="0" w:uiPriority="69" w:unhideWhenUsed="0"/>
-    <w:lsdException w:name="Dark List Accent 3" w:semiHidden="0" w:uiPriority="70" w:unhideWhenUsed="0"/>
-    <w:lsdException w:name="Colorful Shading Accent 3" w:semiHidden="0" w:uiPriority="71" w:unhideWhenUsed="0"/>
-    <w:lsdException w:name="Colorful List Accent 3" w:semiHidden="0" w:uiPriority="72" w:unhideWhenUsed="0"/>
-    <w:lsdException w:name="Colorful Grid Accent 3" w:semiHidden="0" w:uiPriority="73" w:unhideWhenUsed="0"/>
-    <w:lsdException w:name="Light Shading Accent 4" w:semiHidden="0" w:uiPriority="60" w:unhideWhenUsed="0"/>
-    <w:lsdException w:name="Light List Accent 4" w:semiHidden="0" w:uiPriority="61" w:unhideWhenUsed="0"/>
-    <w:lsdException w:name="Light Grid Accent 4" w:semiHidden="0" w:uiPriority="62" w:unhideWhenUsed="0"/>
-    <w:lsdException w:name="Medium Shading 1 Accent 4" w:semiHidden="0" w:uiPriority="63" w:unhideWhenUsed="0"/>
-    <w:lsdException w:name="Medium Shading 2 Accent 4" w:semiHidden="0" w:uiPriority="64" w:unhideWhenUsed="0"/>
-    <w:lsdException w:name="Medium List 1 Accent 4" w:semiHidden="0" w:uiPriority="65" w:unhideWhenUsed="0"/>
-    <w:lsdException w:name="Medium List 2 Accent 4" w:semiHidden="0" w:uiPriority="66" w:unhideWhenUsed="0"/>
-    <w:lsdException w:name="Medium Grid 1 Accent 4" w:semiHidden="0" w:uiPriority="67" w:unhideWhenUsed="0"/>
-    <w:lsdException w:name="Medium Grid 2 Accent 4" w:semiHidden="0" w:uiPriority="68" w:unhideWhenUsed="0"/>
-    <w:lsdException w:name="Medium Grid 3 Accent 4" w:semiHidden="0" w:uiPriority="69" w:unhideWhenUsed="0"/>
-    <w:lsdException w:name="Dark List Accent 4" w:semiHidden="0" w:uiPriority="70" w:unhideWhenUsed="0"/>
-    <w:lsdException w:name="Colorful Shading Accent 4" w:semiHidden="0" w:uiPriority="71" w:unhideWhenUsed="0"/>
-    <w:lsdException w:name="Colorful List Accent 4" w:semiHidden="0" w:uiPriority="72" w:unhideWhenUsed="0"/>
-    <w:lsdException w:name="Colorful Grid Accent 4" w:semiHidden="0" w:uiPriority="73" w:unhideWhenUsed="0"/>
-    <w:lsdException w:name="Light Shading Accent 5" w:semiHidden="0" w:uiPriority="60" w:unhideWhenUsed="0"/>
-    <w:lsdException w:name="Light List Accent 5" w:semiHidden="0" w:uiPriority="61" w:unhideWhenUsed="0"/>
-    <w:lsdException w:name="Light Grid Accent 5" w:semiHidden="0" w:uiPriority="62" w:unhideWhenUsed="0"/>
-    <w:lsdException w:name="Medium Shading 1 Accent 5" w:semiHidden="0" w:uiPriority="63" w:unhideWhenUsed="0"/>
-    <w:lsdException w:name="Medium Shading 2 Accent 5" w:semiHidden="0" w:uiPriority="64" w:unhideWhenUsed="0"/>
-    <w:lsdException w:name="Medium List 1 Accent 5" w:semiHidden="0" w:uiPriority="65" w:unhideWhenUsed="0"/>
-    <w:lsdException w:name="Medium List 2 Accent 5" w:semiHidden="0" w:uiPriority="66" w:unhideWhenUsed="0"/>
-    <w:lsdException w:name="Medium Grid 1 Accent 5" w:semiHidden="0" w:uiPriority="67" w:unhideWhenUsed="0"/>
-    <w:lsdException w:name="Medium Grid 2 Accent 5" w:semiHidden="0" w:uiPriority="68" w:unhideWhenUsed="0"/>
-    <w:lsdException w:name="Medium Grid 3 Accent 5" w:semiHidden="0" w:uiPriority="69" w:unhideWhenUsed="0"/>
-    <w:lsdException w:name="Dark List Accent 5" w:semiHidden="0" w:uiPriority="70" w:unhideWhenUsed="0"/>
-    <w:lsdException w:name="Colorful Shading Accent 5" w:semiHidden="0" w:uiPriority="71" w:unhideWhenUsed="0"/>
-    <w:lsdException w:name="Colorful List Accent 5" w:semiHidden="0" w:uiPriority="72" w:unhideWhenUsed="0"/>
-    <w:lsdException w:name="Colorful Grid Accent 5" w:semiHidden="0" w:uiPriority="73" w:unhideWhenUsed="0"/>
-    <w:lsdException w:name="Light Shading Accent 6" w:semiHidden="0" w:uiPriority="60" w:unhideWhenUsed="0"/>
-    <w:lsdException w:name="Light List Accent 6" w:semiHidden="0" w:uiPriority="61" w:unhideWhenUsed="0"/>
-    <w:lsdException w:name="Light Grid Accent 6" w:semiHidden="0" w:uiPriority="62" w:unhideWhenUsed="0"/>
-    <w:lsdException w:name="Medium Shading 1 Accent 6" w:semiHidden="0" w:uiPriority="63" w:unhideWhenUsed="0"/>
-    <w:lsdException w:name="Medium Shading 2 Accent 6" w:semiHidden="0" w:uiPriority="64" w:unhideWhenUsed="0"/>
-    <w:lsdException w:name="Medium List 1 Accent 6" w:semiHidden="0" w:uiPriority="65" w:unhideWhenUsed="0"/>
-    <w:lsdException w:name="Medium List 2 Accent 6" w:semiHidden="0" w:uiPriority="66" w:unhideWhenUsed="0"/>
-    <w:lsdException w:name="Medium Grid 1 Accent 6" w:semiHidden="0" w:uiPriority="67" w:unhideWhenUsed="0"/>
-    <w:lsdException w:name="Medium Grid 2 Accent 6" w:semiHidden="0" w:uiPriority="68" w:unhideWhenUsed="0"/>
-    <w:lsdException w:name="Medium Grid 3 Accent 6" w:semiHidden="0" w:uiPriority="69" w:unhideWhenUsed="0"/>
-    <w:lsdException w:name="Dark List Accent 6" w:semiHidden="0" w:uiPriority="70" w:unhideWhenUsed="0"/>
-    <w:lsdException w:name="Colorful Shading Accent 6" w:semiHidden="0" w:uiPriority="71" w:unhideWhenUsed="0"/>
-    <w:lsdException w:name="Colorful List Accent 6" w:semiHidden="0" w:uiPriority="72" w:unhideWhenUsed="0"/>
-    <w:lsdException w:name="Colorful Grid Accent 6" w:semiHidden="0" w:uiPriority="73" w:unhideWhenUsed="0"/>
-    <w:lsdException w:name="Subtle Emphasis" w:semiHidden="0" w:uiPriority="19" w:unhideWhenUsed="0" w:qFormat="1"/>
-    <w:lsdException w:name="Intense Emphasis" w:semiHidden="0" w:uiPriority="21" w:unhideWhenUsed="0" w:qFormat="1"/>
-    <w:lsdException w:name="Subtle Reference" w:semiHidden="0" w:uiPriority="31" w:unhideWhenUsed="0" w:qFormat="1"/>
-    <w:lsdException w:name="Intense Reference" w:semiHidden="0" w:uiPriority="32" w:unhideWhenUsed="0" w:qFormat="1"/>
-    <w:lsdException w:name="Book Title" w:semiHidden="0" w:uiPriority="33" w:unhideWhenUsed="0" w:qFormat="1"/>
-    <w:lsdException w:name="Bibliography" w:uiPriority="37"/>
-    <w:lsdException w:name="TOC Heading" w:uiPriority="39" w:qFormat="1"/>
-  </w:latentStyles>
-  <w:style w:type="paragraph" w:default="1" w:styleId="Normal">
-    <w:name w:val="Normal"/>
-    <w:qFormat/>
-  </w:style>
-  <w:style w:type="character" w:default="1" w:styleId="DefaultParagraphFont">
-    <w:name w:val="Default Paragraph Font"/>
-    <w:uiPriority w:val="1"/>
-    <w:semiHidden/>
-    <w:unhideWhenUsed/>
-  </w:style>
-  <w:style w:type="table" w:default="1" w:styleId="TableNormal">
-    <w:name w:val="Normal Table"/>
-    <w:uiPriority w:val="99"/>
-    <w:semiHidden/>
-    <w:unhideWhenUsed/>
-    <w:tblPr>
-      <w:tblInd w:w="0" w:type="dxa"/>
-      <w:tblCellMar>
-        <w:top w:w="0" w:type="dxa"/>
-        <w:left w:w="108" w:type="dxa"/>
-        <w:bottom w:w="0" w:type="dxa"/>
-        <w:right w:w="108" w:type="dxa"/>
-      </w:tblCellMar>
-    </w:tblPr>
-  </w:style>
-  <w:style w:type="numbering" w:default="1" w:styleId="NoList">
-    <w:name w:val="No List"/>
-    <w:uiPriority w:val="99"/>
-    <w:semiHidden/>
-    <w:unhideWhenUsed/>
   </w:style>
 </w:styles>
 </file>
